--- a/os/3장 64비트 프로세서의 이모저모.docx
+++ b/os/3장 64비트 프로세서의 이모저모.docx
@@ -11773,7 +11773,6 @@
     <w:p>
       <w:pPr>
         <w:rPr>
-          <w:rFonts w:hint="eastAsia"/>
           <w:noProof/>
           <w:sz w:val="16"/>
           <w:szCs w:val="16"/>
@@ -11803,7 +11802,6 @@
       <w:pPr>
         <w:ind w:firstLineChars="100" w:firstLine="160"/>
         <w:rPr>
-          <w:rFonts w:hint="eastAsia"/>
           <w:noProof/>
           <w:sz w:val="16"/>
           <w:szCs w:val="16"/>
@@ -11823,7 +11821,6 @@
       <w:pPr>
         <w:ind w:firstLineChars="100" w:firstLine="160"/>
         <w:rPr>
-          <w:rFonts w:hint="eastAsia"/>
           <w:noProof/>
           <w:sz w:val="16"/>
           <w:szCs w:val="16"/>
@@ -11842,7 +11839,6 @@
     <w:p>
       <w:pPr>
         <w:rPr>
-          <w:rFonts w:hint="eastAsia"/>
           <w:noProof/>
           <w:sz w:val="16"/>
           <w:szCs w:val="16"/>
@@ -11863,7 +11859,6 @@
         <w:spacing w:after="0" w:line="240" w:lineRule="auto"/>
         <w:jc w:val="center"/>
         <w:rPr>
-          <w:rFonts w:hint="eastAsia"/>
           <w:noProof/>
           <w:sz w:val="16"/>
           <w:szCs w:val="16"/>
@@ -11904,7 +11899,6 @@
         <w:spacing w:after="0" w:line="240" w:lineRule="auto"/>
         <w:jc w:val="center"/>
         <w:rPr>
-          <w:rFonts w:hint="eastAsia"/>
           <w:noProof/>
           <w:sz w:val="16"/>
           <w:szCs w:val="16"/>
@@ -11995,7 +11989,6 @@
         <w:spacing w:after="0" w:line="240" w:lineRule="auto"/>
         <w:jc w:val="center"/>
         <w:rPr>
-          <w:rFonts w:hint="eastAsia"/>
           <w:noProof/>
           <w:sz w:val="16"/>
           <w:szCs w:val="16"/>
@@ -12016,7 +12009,6 @@
         <w:spacing w:after="0" w:line="240" w:lineRule="auto"/>
         <w:jc w:val="center"/>
         <w:rPr>
-          <w:rFonts w:hint="eastAsia"/>
           <w:noProof/>
           <w:sz w:val="16"/>
           <w:szCs w:val="16"/>
@@ -12037,7 +12029,6 @@
         <w:spacing w:after="0" w:line="240" w:lineRule="auto"/>
         <w:jc w:val="center"/>
         <w:rPr>
-          <w:rFonts w:hint="eastAsia"/>
           <w:noProof/>
           <w:sz w:val="16"/>
           <w:szCs w:val="16"/>
@@ -12058,7 +12049,6 @@
         <w:spacing w:after="0" w:line="240" w:lineRule="auto"/>
         <w:jc w:val="center"/>
         <w:rPr>
-          <w:rFonts w:hint="eastAsia"/>
           <w:noProof/>
           <w:sz w:val="16"/>
           <w:szCs w:val="16"/>
@@ -12079,7 +12069,6 @@
         <w:spacing w:after="0" w:line="240" w:lineRule="auto"/>
         <w:jc w:val="center"/>
         <w:rPr>
-          <w:rFonts w:hint="eastAsia"/>
           <w:noProof/>
           <w:sz w:val="16"/>
           <w:szCs w:val="16"/>
@@ -12101,7 +12090,6 @@
         <w:ind w:firstLineChars="1800" w:firstLine="2880"/>
         <w:jc w:val="left"/>
         <w:rPr>
-          <w:rFonts w:hint="eastAsia"/>
           <w:noProof/>
           <w:sz w:val="16"/>
           <w:szCs w:val="16"/>
@@ -12233,7 +12221,6 @@
         <w:ind w:firstLineChars="2800" w:firstLine="4480"/>
         <w:jc w:val="left"/>
         <w:rPr>
-          <w:rFonts w:hint="eastAsia"/>
           <w:noProof/>
           <w:sz w:val="16"/>
           <w:szCs w:val="16"/>
@@ -12263,7 +12250,6 @@
         <w:spacing w:after="0" w:line="240" w:lineRule="auto"/>
         <w:jc w:val="center"/>
         <w:rPr>
-          <w:rFonts w:hint="eastAsia"/>
           <w:noProof/>
           <w:sz w:val="16"/>
           <w:szCs w:val="16"/>
@@ -12357,7 +12343,6 @@
         <w:spacing w:after="0" w:line="240" w:lineRule="auto"/>
         <w:jc w:val="center"/>
         <w:rPr>
-          <w:rFonts w:hint="eastAsia"/>
           <w:noProof/>
           <w:sz w:val="16"/>
           <w:szCs w:val="16"/>
@@ -12378,7 +12363,6 @@
         <w:spacing w:after="0" w:line="240" w:lineRule="auto"/>
         <w:jc w:val="center"/>
         <w:rPr>
-          <w:rFonts w:hint="eastAsia"/>
           <w:noProof/>
           <w:sz w:val="16"/>
           <w:szCs w:val="16"/>
@@ -12399,7 +12383,6 @@
         <w:spacing w:after="0" w:line="240" w:lineRule="auto"/>
         <w:jc w:val="center"/>
         <w:rPr>
-          <w:rFonts w:hint="eastAsia"/>
           <w:noProof/>
           <w:sz w:val="16"/>
           <w:szCs w:val="16"/>
@@ -12420,7 +12403,6 @@
         <w:spacing w:after="0" w:line="240" w:lineRule="auto"/>
         <w:jc w:val="center"/>
         <w:rPr>
-          <w:rFonts w:hint="eastAsia"/>
           <w:noProof/>
           <w:sz w:val="16"/>
           <w:szCs w:val="16"/>
@@ -12511,7 +12493,6 @@
         <w:spacing w:after="0" w:line="240" w:lineRule="auto"/>
         <w:jc w:val="center"/>
         <w:rPr>
-          <w:rFonts w:hint="eastAsia"/>
           <w:noProof/>
           <w:sz w:val="16"/>
           <w:szCs w:val="16"/>
@@ -12526,15 +12507,12 @@
         </w:rPr>
         <w:t>64비트 커널을 2MB 이상의 메모리로 복사</w:t>
       </w:r>
-      <w:bookmarkStart w:id="0" w:name="_GoBack"/>
-      <w:bookmarkEnd w:id="0"/>
     </w:p>
     <w:p>
       <w:pPr>
         <w:spacing w:after="0" w:line="240" w:lineRule="auto"/>
         <w:jc w:val="center"/>
         <w:rPr>
-          <w:rFonts w:hint="eastAsia"/>
           <w:noProof/>
           <w:sz w:val="16"/>
           <w:szCs w:val="16"/>
@@ -12555,7 +12533,6 @@
         <w:spacing w:after="0" w:line="240" w:lineRule="auto"/>
         <w:jc w:val="center"/>
         <w:rPr>
-          <w:rFonts w:hint="eastAsia"/>
           <w:noProof/>
           <w:sz w:val="16"/>
           <w:szCs w:val="16"/>
@@ -12576,7 +12553,6 @@
         <w:spacing w:after="0" w:line="240" w:lineRule="auto"/>
         <w:jc w:val="center"/>
         <w:rPr>
-          <w:rFonts w:hint="eastAsia"/>
           <w:noProof/>
           <w:sz w:val="16"/>
           <w:szCs w:val="16"/>
@@ -12670,7 +12646,6 @@
         <w:spacing w:after="0" w:line="240" w:lineRule="auto"/>
         <w:jc w:val="center"/>
         <w:rPr>
-          <w:rFonts w:hint="eastAsia"/>
           <w:noProof/>
           <w:sz w:val="16"/>
           <w:szCs w:val="16"/>
@@ -12691,7 +12666,6 @@
         <w:spacing w:after="0" w:line="240" w:lineRule="auto"/>
         <w:jc w:val="center"/>
         <w:rPr>
-          <w:rFonts w:hint="eastAsia"/>
           <w:noProof/>
           <w:sz w:val="16"/>
           <w:szCs w:val="16"/>
@@ -12712,7 +12686,6 @@
         <w:spacing w:after="0" w:line="240" w:lineRule="auto"/>
         <w:jc w:val="center"/>
         <w:rPr>
-          <w:rFonts w:hint="eastAsia"/>
           <w:noProof/>
           <w:sz w:val="16"/>
           <w:szCs w:val="16"/>
@@ -12733,7 +12706,6 @@
         <w:spacing w:after="0" w:line="240" w:lineRule="auto"/>
         <w:jc w:val="center"/>
         <w:rPr>
-          <w:rFonts w:hint="eastAsia"/>
           <w:noProof/>
           <w:sz w:val="16"/>
           <w:szCs w:val="16"/>
@@ -12754,7 +12726,6 @@
         <w:spacing w:after="0" w:line="240" w:lineRule="auto"/>
         <w:jc w:val="center"/>
         <w:rPr>
-          <w:rFonts w:hint="eastAsia"/>
           <w:noProof/>
           <w:sz w:val="16"/>
           <w:szCs w:val="16"/>
@@ -12775,7 +12746,6 @@
         <w:spacing w:after="0" w:line="240" w:lineRule="auto"/>
         <w:jc w:val="center"/>
         <w:rPr>
-          <w:rFonts w:hint="eastAsia"/>
           <w:noProof/>
           <w:sz w:val="16"/>
           <w:szCs w:val="16"/>
@@ -12796,7 +12766,6 @@
         <w:spacing w:after="0" w:line="240" w:lineRule="auto"/>
         <w:jc w:val="center"/>
         <w:rPr>
-          <w:rFonts w:hint="eastAsia"/>
           <w:noProof/>
           <w:sz w:val="16"/>
           <w:szCs w:val="16"/>
@@ -12817,7 +12786,6 @@
         <w:spacing w:after="0" w:line="240" w:lineRule="auto"/>
         <w:jc w:val="center"/>
         <w:rPr>
-          <w:rFonts w:hint="eastAsia"/>
           <w:noProof/>
           <w:sz w:val="16"/>
           <w:szCs w:val="16"/>
@@ -12838,7 +12806,6 @@
         <w:spacing w:after="0" w:line="240" w:lineRule="auto"/>
         <w:jc w:val="center"/>
         <w:rPr>
-          <w:rFonts w:hint="eastAsia"/>
           <w:noProof/>
           <w:sz w:val="16"/>
           <w:szCs w:val="16"/>
@@ -12859,7 +12826,6 @@
         <w:spacing w:after="0" w:line="240" w:lineRule="auto"/>
         <w:jc w:val="center"/>
         <w:rPr>
-          <w:rFonts w:hint="eastAsia"/>
           <w:noProof/>
           <w:sz w:val="16"/>
           <w:szCs w:val="16"/>
@@ -12880,7 +12846,6 @@
         <w:spacing w:after="0" w:line="240" w:lineRule="auto"/>
         <w:jc w:val="center"/>
         <w:rPr>
-          <w:rFonts w:hint="eastAsia"/>
           <w:noProof/>
           <w:sz w:val="16"/>
           <w:szCs w:val="16"/>
@@ -12921,11 +12886,3099 @@
         <w:spacing w:after="0" w:line="240" w:lineRule="auto"/>
         <w:jc w:val="center"/>
         <w:rPr>
-          <w:noProof/>
-          <w:sz w:val="16"/>
-          <w:szCs w:val="16"/>
-        </w:rPr>
-      </w:pPr>
+          <w:rFonts w:hint="eastAsia"/>
+          <w:noProof/>
+          <w:sz w:val="16"/>
+          <w:szCs w:val="16"/>
+        </w:rPr>
+      </w:pPr>
+    </w:p>
+    <w:p>
+      <w:pPr>
+        <w:spacing w:after="0" w:line="240" w:lineRule="auto"/>
+        <w:jc w:val="center"/>
+        <w:rPr>
+          <w:rFonts w:hint="eastAsia"/>
+          <w:noProof/>
+          <w:sz w:val="16"/>
+          <w:szCs w:val="16"/>
+        </w:rPr>
+      </w:pPr>
+    </w:p>
+    <w:p>
+      <w:pPr>
+        <w:spacing w:after="0"/>
+        <w:jc w:val="left"/>
+        <w:rPr>
+          <w:rFonts w:hint="eastAsia"/>
+          <w:noProof/>
+          <w:sz w:val="16"/>
+          <w:szCs w:val="16"/>
+        </w:rPr>
+      </w:pPr>
+      <w:r>
+        <w:rPr>
+          <w:rFonts w:hint="eastAsia"/>
+          <w:noProof/>
+          <w:sz w:val="16"/>
+          <w:szCs w:val="16"/>
+        </w:rPr>
+        <w:lastRenderedPageBreak/>
+        <w:t xml:space="preserve">BIOS는 부팅 과정에서 시스템 초기화 외에 수많은 작업을 하지만, 그 중에서 우리에게 가장 중요한 것은 부트 로더 이미지를 메모리로 복사하는 단계입니다. 부트 로더는 부트스트랩(bootstrap) 코드라고도 불리며 우리가 BIOS에서 처음으로 제어를 넘겨받는 부분입니다. 부트 로더는 플로피 디스크나 하드 디스크 등 저장 매체의 가장 앞부분에 존재합니다. </w:t>
+      </w:r>
+      <w:r>
+        <w:rPr>
+          <w:noProof/>
+          <w:sz w:val="16"/>
+          <w:szCs w:val="16"/>
+        </w:rPr>
+        <w:t>P</w:t>
+      </w:r>
+      <w:r>
+        <w:rPr>
+          <w:rFonts w:hint="eastAsia"/>
+          <w:noProof/>
+          <w:sz w:val="16"/>
+          <w:szCs w:val="16"/>
+        </w:rPr>
+        <w:t xml:space="preserve">c는 디스크나 플래시 메모리 등 다양한 장치로 부팅할 수 있으므로 BIOS는 POST가 완료된 후 여러 장치를 검사하여 앞부분에 부트 로더가 있는지 확인합니다. 부트 로더가 존재하면 코드를 0x7c00 어드레스에 복사한 후 프로세서가 0x7c00 어드레스부터 코드를 수행하도록 합니다. 부팅 가능한 모든 장치를 검사했는데도 부트 로더를 찾을 수 없다면 BIOS </w:t>
+      </w:r>
+      <w:r>
+        <w:rPr>
+          <w:noProof/>
+          <w:sz w:val="16"/>
+          <w:szCs w:val="16"/>
+        </w:rPr>
+        <w:t>‘</w:t>
+      </w:r>
+      <w:r>
+        <w:rPr>
+          <w:rFonts w:hint="eastAsia"/>
+          <w:noProof/>
+          <w:sz w:val="16"/>
+          <w:szCs w:val="16"/>
+        </w:rPr>
+        <w:t>Operating System Not Found</w:t>
+      </w:r>
+      <w:r>
+        <w:rPr>
+          <w:noProof/>
+          <w:sz w:val="16"/>
+          <w:szCs w:val="16"/>
+        </w:rPr>
+        <w:t>’</w:t>
+      </w:r>
+      <w:r>
+        <w:rPr>
+          <w:rFonts w:hint="eastAsia"/>
+          <w:noProof/>
+          <w:sz w:val="16"/>
+          <w:szCs w:val="16"/>
+        </w:rPr>
+        <w:t>와 같은 메시지를 출력하고 작업을 중단합니다.</w:t>
+      </w:r>
+    </w:p>
+    <w:p>
+      <w:pPr>
+        <w:spacing w:after="0"/>
+        <w:jc w:val="left"/>
+        <w:rPr>
+          <w:rFonts w:hint="eastAsia"/>
+          <w:noProof/>
+          <w:sz w:val="16"/>
+          <w:szCs w:val="16"/>
+        </w:rPr>
+      </w:pPr>
+    </w:p>
+    <w:p>
+      <w:pPr>
+        <w:spacing w:after="0"/>
+        <w:jc w:val="left"/>
+        <w:rPr>
+          <w:rFonts w:hint="eastAsia"/>
+          <w:noProof/>
+          <w:sz w:val="16"/>
+          <w:szCs w:val="16"/>
+        </w:rPr>
+      </w:pPr>
+      <w:r>
+        <w:rPr>
+          <w:rFonts w:hint="eastAsia"/>
+          <w:noProof/>
+          <w:sz w:val="16"/>
+          <w:szCs w:val="16"/>
+        </w:rPr>
+        <w:t>부트 로더가 디스크에서 메모리로 복사되어 실행되었다는 것은 BIOS에 의해 PC가 정상적으로 구동되었다는 것을 의미합니다. 다시 말하면 우리가 만든 OS를 메모리에 올려서 실행할 준비가 된 것입니다.</w:t>
+      </w:r>
+    </w:p>
+    <w:p>
+      <w:pPr>
+        <w:spacing w:after="0"/>
+        <w:jc w:val="left"/>
+        <w:rPr>
+          <w:rFonts w:hint="eastAsia"/>
+          <w:noProof/>
+          <w:sz w:val="16"/>
+          <w:szCs w:val="16"/>
+        </w:rPr>
+      </w:pPr>
+    </w:p>
+    <w:p>
+      <w:pPr>
+        <w:spacing w:after="0"/>
+        <w:jc w:val="left"/>
+        <w:rPr>
+          <w:rFonts w:hint="eastAsia"/>
+          <w:noProof/>
+          <w:sz w:val="16"/>
+          <w:szCs w:val="16"/>
+        </w:rPr>
+      </w:pPr>
+      <w:r>
+        <w:rPr>
+          <w:rFonts w:hint="eastAsia"/>
+          <w:noProof/>
+          <w:sz w:val="16"/>
+          <w:szCs w:val="16"/>
+        </w:rPr>
+        <w:t>4.1.2 부트 로더의 역할과 구성</w:t>
+      </w:r>
+    </w:p>
+    <w:p>
+      <w:pPr>
+        <w:spacing w:after="0"/>
+        <w:jc w:val="left"/>
+        <w:rPr>
+          <w:rFonts w:hint="eastAsia"/>
+          <w:noProof/>
+          <w:sz w:val="16"/>
+          <w:szCs w:val="16"/>
+        </w:rPr>
+      </w:pPr>
+      <w:r>
+        <w:rPr>
+          <w:rFonts w:hint="eastAsia"/>
+          <w:noProof/>
+          <w:sz w:val="16"/>
+          <w:szCs w:val="16"/>
+        </w:rPr>
+        <w:t xml:space="preserve"> 부트 로더는 플로피 디스크나 하드 디스크 같은 외부 저장 매체에 있으며, 저장 매체에서 가장 첫 번째 섹터 MBR(Master Boot Record)에 있는 작은 프로그램입니다 섹터(Sector)는 디스크를 구성하는 데이터의 단위로 섹터 하나는 512바이트로 구성됩니다. 부트 로더의 가장 큰 역할은 os 실행에 필요한 환경을 설정하고, os 이미지를 메모리에 복사하는 일입니다. 부트 로더는 BIOS가 가장 먼저 실행하는 중요한 프로그램이므로 기능이 다양하다고 생각할지도 모릅니다. 하지만, 부트 로더는 크기가 512바이트로 정해져 있습니다. 즉 공간 제약이 있어서 처리할 수 있는 기능이 한정됩니다. 이렇게 작은 공간에 다양한 기능을 우겨 넣는 일은 무리이므로 대부분 부트 로더는 OS 이미지를 메모리에 복사하고 제어를 넘겨주는 정형화된 작업을 수행합니다. 4장과 5장에서 우리가 만들 부트 로더 역시 os 이미지를 디스크에서 메모리로 복사하는 역할만 수행합니다.</w:t>
+      </w:r>
+    </w:p>
+    <w:p>
+      <w:pPr>
+        <w:spacing w:after="0"/>
+        <w:jc w:val="left"/>
+        <w:rPr>
+          <w:rFonts w:hint="eastAsia"/>
+          <w:noProof/>
+          <w:sz w:val="16"/>
+          <w:szCs w:val="16"/>
+        </w:rPr>
+      </w:pPr>
+    </w:p>
+    <w:p>
+      <w:pPr>
+        <w:spacing w:after="0"/>
+        <w:jc w:val="left"/>
+        <w:rPr>
+          <w:rFonts w:hint="eastAsia"/>
+          <w:noProof/>
+          <w:sz w:val="16"/>
+          <w:szCs w:val="16"/>
+        </w:rPr>
+      </w:pPr>
+      <w:r>
+        <w:rPr>
+          <w:rFonts w:hint="eastAsia"/>
+          <w:noProof/>
+          <w:sz w:val="16"/>
+          <w:szCs w:val="16"/>
+        </w:rPr>
+        <w:t xml:space="preserve">부트 로더의 크기 문제는 부트 로더의 기능을 최소화해서 해결했습니다. 그렇다면 BIOS에 첫 번째 섹터가 부트로더란 것을 어떻게 알려줄까요? 그리고 BIOS는 디스크에서 읽은 첫 번째 섹터가 정상적인 부트 로더인지 어떻게 판단할까요? </w:t>
+      </w:r>
+      <w:r>
+        <w:rPr>
+          <w:rFonts w:hint="eastAsia"/>
+          <w:noProof/>
+          <w:sz w:val="16"/>
+          <w:szCs w:val="16"/>
+        </w:rPr>
+        <w:t>여러분이 디스크를 부팅할 용도로 사용하지 않는다면 첫 번쨰 섹터는 부트 로더가 아닌 일반 데이터가 저장됩니다. 만약 BIOS가 실수로 데이터를 메모리에 올려 실행한다면 모니터네 번쩍하는 섬광과 함께 PC가 리부팅되는 스릴을 맛볼 것입니다. 이러한 사태를 방지하려면 BIOS는 첫 번째 섹터에 있는 데이터가 부트 로더인지 확인해야 합니다.</w:t>
+      </w:r>
+    </w:p>
+    <w:p>
+      <w:pPr>
+        <w:spacing w:after="0"/>
+        <w:jc w:val="left"/>
+        <w:rPr>
+          <w:rFonts w:hint="eastAsia"/>
+          <w:noProof/>
+          <w:sz w:val="16"/>
+          <w:szCs w:val="16"/>
+        </w:rPr>
+      </w:pPr>
+    </w:p>
+    <w:p>
+      <w:pPr>
+        <w:spacing w:after="0"/>
+        <w:jc w:val="left"/>
+        <w:rPr>
+          <w:rFonts w:hint="eastAsia"/>
+          <w:noProof/>
+          <w:sz w:val="16"/>
+          <w:szCs w:val="16"/>
+        </w:rPr>
+      </w:pPr>
+      <w:r>
+        <w:rPr>
+          <w:rFonts w:hint="eastAsia"/>
+          <w:noProof/>
+          <w:sz w:val="16"/>
+          <w:szCs w:val="16"/>
+        </w:rPr>
+        <w:t>이를 위해 BIOS는 읽어 들인 512 바이트 중에 가장 마지막 2바이트의 값이 0x55,0xAA인지 검사해서 부트 로더인지 확인합니다. 읽은 데이터가 0x55,0xAA로 끝나지 않는다면 데이터로 인식하고 부팅 과정을 더 진행하지 않습니다. 여러분이 첫 번째 섹터에 부트 로더가 아닌 데이터를 저장할 생각이라면 정신 건강과 pc 수명 연장을 위해 적어도 마지막 2바이트는 0x55,0xAA가 아닌 다른 값으로 쓰기 바랍니다.</w:t>
+      </w:r>
+    </w:p>
+    <w:p>
+      <w:pPr>
+        <w:spacing w:after="0"/>
+        <w:jc w:val="left"/>
+        <w:rPr>
+          <w:rFonts w:hint="eastAsia"/>
+          <w:noProof/>
+          <w:sz w:val="16"/>
+          <w:szCs w:val="16"/>
+        </w:rPr>
+      </w:pPr>
+    </w:p>
+    <w:p>
+      <w:pPr>
+        <w:spacing w:after="0"/>
+        <w:jc w:val="left"/>
+        <w:rPr>
+          <w:rFonts w:hint="eastAsia"/>
+          <w:noProof/>
+          <w:sz w:val="16"/>
+          <w:szCs w:val="16"/>
+        </w:rPr>
+      </w:pPr>
+      <w:r>
+        <w:rPr>
+          <w:rFonts w:hint="eastAsia"/>
+          <w:noProof/>
+          <w:sz w:val="16"/>
+          <w:szCs w:val="16"/>
+        </w:rPr>
+        <w:t>디스크의 첫 번째 섹터인 MBR 영역에는 부트 로더 외에 디스크의 파티션 정보도 있습니다. 파티션(partition)은 디스크 영역을 논리적으로 구분하는 단위입니다. MBR 영역에는 4개의 파티션 영역이 있으며, 파티션 영역에 정의된 영역을 독립된 공간을 보장받습니다.</w:t>
+      </w:r>
+    </w:p>
+    <w:p>
+      <w:pPr>
+        <w:spacing w:after="0"/>
+        <w:jc w:val="left"/>
+        <w:rPr>
+          <w:rFonts w:hint="eastAsia"/>
+          <w:noProof/>
+          <w:sz w:val="16"/>
+          <w:szCs w:val="16"/>
+        </w:rPr>
+      </w:pPr>
+    </w:p>
+    <w:p>
+      <w:pPr>
+        <w:spacing w:after="0"/>
+        <w:jc w:val="left"/>
+        <w:rPr>
+          <w:rFonts w:hint="eastAsia"/>
+          <w:noProof/>
+          <w:sz w:val="16"/>
+          <w:szCs w:val="16"/>
+        </w:rPr>
+      </w:pPr>
+      <w:r>
+        <w:rPr>
+          <w:rFonts w:hint="eastAsia"/>
+          <w:noProof/>
+          <w:sz w:val="16"/>
+          <w:szCs w:val="16"/>
+        </w:rPr>
+        <w:t>4.2 부트 로더 제작을 위한 준비</w:t>
+      </w:r>
+    </w:p>
+    <w:p>
+      <w:pPr>
+        <w:spacing w:after="0"/>
+        <w:jc w:val="left"/>
+        <w:rPr>
+          <w:rFonts w:hint="eastAsia"/>
+          <w:noProof/>
+          <w:sz w:val="16"/>
+          <w:szCs w:val="16"/>
+        </w:rPr>
+      </w:pPr>
+      <w:r>
+        <w:rPr>
+          <w:rFonts w:hint="eastAsia"/>
+          <w:noProof/>
+          <w:sz w:val="16"/>
+          <w:szCs w:val="16"/>
+        </w:rPr>
+        <w:t>4.2.3 makefile 파일 생성</w:t>
+      </w:r>
+    </w:p>
+    <w:p>
+      <w:pPr>
+        <w:spacing w:after="0"/>
+        <w:jc w:val="left"/>
+        <w:rPr>
+          <w:rFonts w:hint="eastAsia"/>
+          <w:noProof/>
+          <w:sz w:val="16"/>
+          <w:szCs w:val="16"/>
+        </w:rPr>
+      </w:pPr>
+      <w:r>
+        <w:rPr>
+          <w:rFonts w:hint="eastAsia"/>
+          <w:noProof/>
+          <w:sz w:val="16"/>
+          <w:szCs w:val="16"/>
+        </w:rPr>
+        <w:t>make 프로그램</w:t>
+      </w:r>
+    </w:p>
+    <w:p>
+      <w:pPr>
+        <w:spacing w:after="0"/>
+        <w:jc w:val="left"/>
+        <w:rPr>
+          <w:rFonts w:hint="eastAsia"/>
+          <w:noProof/>
+          <w:sz w:val="16"/>
+          <w:szCs w:val="16"/>
+        </w:rPr>
+      </w:pPr>
+      <w:r>
+        <w:rPr>
+          <w:rFonts w:hint="eastAsia"/>
+          <w:noProof/>
+          <w:sz w:val="16"/>
+          <w:szCs w:val="16"/>
+        </w:rPr>
+        <w:t>makefile을 서명하기에 앞서 make 프로그램에 대해 먼저 설명하겠습니다. make 프로그램은 소스 파일을 이용해서 자동으로 실행 파일 또는 라이브러리 파일을 만들어주는 빌드 관련 유틸리티입니다. make 프로그램은 소스 파일과 목적 파일을 비교한 뒤 마지막 빌드 후에 수정된 파일만 선택하여 빌드를 수행하므로 빌드 시간을 크게 줄여줍니다. 또한 빌드를 편리하게 해주는 여러 가지 문법과 규칙을 지원하므로 이를 활용하면 많은 수의 소스 파일도 한 번에 빌드할 수 있습니다. 하</w:t>
+      </w:r>
+      <w:r>
+        <w:rPr>
+          <w:rFonts w:hint="eastAsia"/>
+          <w:noProof/>
+          <w:sz w:val="16"/>
+          <w:szCs w:val="16"/>
+        </w:rPr>
+        <w:lastRenderedPageBreak/>
+        <w:t>지만, make 프로그램도 만능이 아닙니다. make 프로그램이 빌드를 자동으로 수행하려면 각 소스 파일의 의존 관계나 빌드 순서, 빌드 옵션 등에 대한 정보가 필요합니다. 이러한 내용이 저장된 파일이 바로 makefile입니다.</w:t>
+      </w:r>
+    </w:p>
+    <w:p>
+      <w:pPr>
+        <w:spacing w:after="0"/>
+        <w:jc w:val="left"/>
+        <w:rPr>
+          <w:rFonts w:hint="eastAsia"/>
+          <w:noProof/>
+          <w:sz w:val="16"/>
+          <w:szCs w:val="16"/>
+        </w:rPr>
+      </w:pPr>
+    </w:p>
+    <w:p>
+      <w:pPr>
+        <w:spacing w:after="0"/>
+        <w:jc w:val="left"/>
+        <w:rPr>
+          <w:rFonts w:hint="eastAsia"/>
+          <w:noProof/>
+          <w:sz w:val="16"/>
+          <w:szCs w:val="16"/>
+        </w:rPr>
+      </w:pPr>
+      <w:r>
+        <w:rPr>
+          <w:rFonts w:hint="eastAsia"/>
+          <w:noProof/>
+          <w:sz w:val="16"/>
+          <w:szCs w:val="16"/>
+        </w:rPr>
+        <w:t>4장에서는 부트 로더에 관련된 소스 파일 하나만 있지만, 앞으로 기능이 추가되면서 각 디렉터리에 수십 개의 소스 파일이 가득 찰 것입니다. 이러한 환경에서 일일이 빌드 명령을 내리거나 배치 파일로 빌드하는 것은 비효율적이며 실수하기 쉽습니다. MINT64 OS에서는 디렉터리별로 계층 관계가 있는 makefile을 구성하고, 이를 통해 최종 os 이미지를 생성하게 했습니다. 즉 운영 모드별로 구분된 디렉터리가 최종 빌드 결과물을 최상위 디렉터리로 복사하고, 최상위 디렉터리의 makefile은 이 결과물을 이용해서 최종적으로 os 이미지를 생성하는 방식입니다.</w:t>
+      </w:r>
+      <w:r>
+        <w:rPr>
+          <w:rFonts w:hint="eastAsia"/>
+          <w:noProof/>
+          <w:sz w:val="16"/>
+          <w:szCs w:val="16"/>
+        </w:rPr>
+        <w:t xml:space="preserve"> 각각의 하위 디렉터리에 있는 makefile은 해당 디렉터리의 c 언어 파일과 어셈블리어 파일을 자동으로 추출함으로써 더 편리하고 효율적으로 빌드를 수행하도록 했습니다.</w:t>
+      </w:r>
+    </w:p>
+    <w:p>
+      <w:pPr>
+        <w:spacing w:after="0"/>
+        <w:jc w:val="left"/>
+        <w:rPr>
+          <w:rFonts w:hint="eastAsia"/>
+          <w:noProof/>
+          <w:sz w:val="16"/>
+          <w:szCs w:val="16"/>
+        </w:rPr>
+      </w:pPr>
+    </w:p>
+    <w:p>
+      <w:pPr>
+        <w:spacing w:after="0"/>
+        <w:jc w:val="left"/>
+        <w:rPr>
+          <w:rFonts w:hint="eastAsia"/>
+          <w:noProof/>
+          <w:sz w:val="16"/>
+          <w:szCs w:val="16"/>
+        </w:rPr>
+      </w:pPr>
+      <w:r>
+        <w:rPr>
+          <w:rFonts w:hint="eastAsia"/>
+          <w:noProof/>
+          <w:sz w:val="16"/>
+          <w:szCs w:val="16"/>
+        </w:rPr>
+        <w:t>make 문법</w:t>
+      </w:r>
+    </w:p>
+    <w:p>
+      <w:pPr>
+        <w:spacing w:after="0"/>
+        <w:jc w:val="left"/>
+        <w:rPr>
+          <w:rFonts w:hint="eastAsia"/>
+          <w:noProof/>
+          <w:sz w:val="16"/>
+          <w:szCs w:val="16"/>
+        </w:rPr>
+      </w:pPr>
+      <w:r>
+        <w:rPr>
+          <w:rFonts w:hint="eastAsia"/>
+          <w:noProof/>
+          <w:sz w:val="16"/>
+          <w:szCs w:val="16"/>
+        </w:rPr>
+        <w:t>make의 문법은 복잡하고 다양합니다.</w:t>
+      </w:r>
+    </w:p>
+    <w:p>
+      <w:pPr>
+        <w:spacing w:after="0"/>
+        <w:jc w:val="left"/>
+        <w:rPr>
+          <w:rFonts w:hint="eastAsia"/>
+          <w:noProof/>
+          <w:sz w:val="16"/>
+          <w:szCs w:val="16"/>
+        </w:rPr>
+      </w:pPr>
+    </w:p>
+    <w:p>
+      <w:pPr>
+        <w:spacing w:after="0"/>
+        <w:jc w:val="left"/>
+        <w:rPr>
+          <w:rFonts w:hint="eastAsia"/>
+          <w:noProof/>
+          <w:sz w:val="16"/>
+          <w:szCs w:val="16"/>
+        </w:rPr>
+      </w:pPr>
+      <w:r>
+        <w:rPr>
+          <w:rFonts w:hint="eastAsia"/>
+          <w:noProof/>
+          <w:sz w:val="16"/>
+          <w:szCs w:val="16"/>
+        </w:rPr>
+        <w:t>[make의 기본 문법]</w:t>
+      </w:r>
+    </w:p>
+    <w:p>
+      <w:pPr>
+        <w:spacing w:after="0"/>
+        <w:jc w:val="left"/>
+        <w:rPr>
+          <w:rFonts w:hint="eastAsia"/>
+          <w:noProof/>
+          <w:sz w:val="16"/>
+          <w:szCs w:val="16"/>
+        </w:rPr>
+      </w:pPr>
+      <w:r>
+        <w:rPr>
+          <w:rFonts w:hint="eastAsia"/>
+          <w:noProof/>
+          <w:sz w:val="16"/>
+          <w:szCs w:val="16"/>
+        </w:rPr>
+        <w:t>Target: Dependency</w:t>
+      </w:r>
+    </w:p>
+    <w:p>
+      <w:pPr>
+        <w:spacing w:after="0"/>
+        <w:jc w:val="left"/>
+        <w:rPr>
+          <w:rFonts w:hint="eastAsia"/>
+          <w:noProof/>
+          <w:sz w:val="16"/>
+          <w:szCs w:val="16"/>
+        </w:rPr>
+      </w:pPr>
+      <w:r>
+        <w:rPr>
+          <w:rFonts w:hint="eastAsia"/>
+          <w:noProof/>
+          <w:sz w:val="16"/>
+          <w:szCs w:val="16"/>
+        </w:rPr>
+        <w:t>&lt;tab&gt; command</w:t>
+      </w:r>
+    </w:p>
+    <w:p>
+      <w:pPr>
+        <w:spacing w:after="0"/>
+        <w:jc w:val="left"/>
+        <w:rPr>
+          <w:rFonts w:hint="eastAsia"/>
+          <w:noProof/>
+          <w:sz w:val="16"/>
+          <w:szCs w:val="16"/>
+        </w:rPr>
+      </w:pPr>
+      <w:r>
+        <w:rPr>
+          <w:rFonts w:hint="eastAsia"/>
+          <w:noProof/>
+          <w:sz w:val="16"/>
+          <w:szCs w:val="16"/>
+        </w:rPr>
+        <w:t>&lt;tab&gt; command</w:t>
+      </w:r>
+    </w:p>
+    <w:p>
+      <w:pPr>
+        <w:spacing w:after="0"/>
+        <w:jc w:val="left"/>
+        <w:rPr>
+          <w:rFonts w:hint="eastAsia"/>
+          <w:noProof/>
+          <w:sz w:val="16"/>
+          <w:szCs w:val="16"/>
+        </w:rPr>
+      </w:pPr>
+    </w:p>
+    <w:p>
+      <w:pPr>
+        <w:spacing w:after="0"/>
+        <w:jc w:val="left"/>
+        <w:rPr>
+          <w:rFonts w:hint="eastAsia"/>
+          <w:noProof/>
+          <w:sz w:val="16"/>
+          <w:szCs w:val="16"/>
+        </w:rPr>
+      </w:pPr>
+      <w:r>
+        <w:rPr>
+          <w:rFonts w:hint="eastAsia"/>
+          <w:noProof/>
+          <w:sz w:val="16"/>
+          <w:szCs w:val="16"/>
+        </w:rPr>
+        <w:t>Target은 일반적으로 생성할 파일을 나타내며, 특정 레이블(label)을 지정하여 해당 레이블과 관련된 부분만 빌드하는 것도 가능합니다. Dependency는 Target 생성에 필요한 소스 파일이나 오브젝트 파일 등을 나타내고, command는 Dependency에 관련된 파일이 수정되면 실행할 명령을 의미합니다. command에는 명령창이나 터미널에서 실행할 명령 또는 프로그램을 기술합니다. &lt;tab&gt;으로 표시한 부분은 반드시 TAB 문자로 띄워야 합니다. 공백으로 탭 문자를 대체하면 make가 정상적으로 실행되지 않으니 주의해야 합니다.</w:t>
+      </w:r>
+    </w:p>
+    <w:p>
+      <w:pPr>
+        <w:spacing w:after="0"/>
+        <w:jc w:val="left"/>
+        <w:rPr>
+          <w:rFonts w:hint="eastAsia"/>
+          <w:noProof/>
+          <w:sz w:val="16"/>
+          <w:szCs w:val="16"/>
+        </w:rPr>
+      </w:pPr>
+    </w:p>
+    <w:p>
+      <w:pPr>
+        <w:spacing w:after="0"/>
+        <w:jc w:val="left"/>
+        <w:rPr>
+          <w:rFonts w:hint="eastAsia"/>
+          <w:noProof/>
+          <w:sz w:val="16"/>
+          <w:szCs w:val="16"/>
+        </w:rPr>
+      </w:pPr>
+      <w:r>
+        <w:rPr>
+          <w:rFonts w:hint="eastAsia"/>
+          <w:noProof/>
+          <w:sz w:val="16"/>
+          <w:szCs w:val="16"/>
+        </w:rPr>
+        <w:t>[간단한 makefile 예제]</w:t>
+      </w:r>
+    </w:p>
+    <w:p>
+      <w:pPr>
+        <w:spacing w:after="0"/>
+        <w:jc w:val="left"/>
+        <w:rPr>
+          <w:rFonts w:hint="eastAsia"/>
+          <w:noProof/>
+          <w:sz w:val="16"/>
+          <w:szCs w:val="16"/>
+        </w:rPr>
+      </w:pPr>
+      <w:r>
+        <w:rPr>
+          <w:rFonts w:hint="eastAsia"/>
+          <w:noProof/>
+          <w:sz w:val="16"/>
+          <w:szCs w:val="16"/>
+        </w:rPr>
+        <w:t># a.c, b.c를 통해서 output.exe 파일을 생성하는 예제  &lt;- 주석 (comment)</w:t>
+      </w:r>
+    </w:p>
+    <w:p>
+      <w:pPr>
+        <w:spacing w:after="0"/>
+        <w:jc w:val="left"/>
+        <w:rPr>
+          <w:rFonts w:hint="eastAsia"/>
+          <w:noProof/>
+          <w:sz w:val="16"/>
+          <w:szCs w:val="16"/>
+        </w:rPr>
+      </w:pPr>
+    </w:p>
+    <w:p>
+      <w:pPr>
+        <w:spacing w:after="0"/>
+        <w:jc w:val="left"/>
+        <w:rPr>
+          <w:rFonts w:hint="eastAsia"/>
+          <w:noProof/>
+          <w:sz w:val="16"/>
+          <w:szCs w:val="16"/>
+        </w:rPr>
+      </w:pPr>
+      <w:r>
+        <w:rPr>
+          <w:rFonts w:hint="eastAsia"/>
+          <w:noProof/>
+          <w:sz w:val="16"/>
+          <w:szCs w:val="16"/>
+        </w:rPr>
+        <w:t>all: output.exe &lt;-  별다른 옵션이 없을 떄 기본적으로 생성하는 target을 기술</w:t>
+      </w:r>
+    </w:p>
+    <w:p>
+      <w:pPr>
+        <w:spacing w:after="0"/>
+        <w:jc w:val="left"/>
+        <w:rPr>
+          <w:rFonts w:hint="eastAsia"/>
+          <w:noProof/>
+          <w:sz w:val="16"/>
+          <w:szCs w:val="16"/>
+        </w:rPr>
+      </w:pPr>
+    </w:p>
+    <w:p>
+      <w:pPr>
+        <w:spacing w:after="0"/>
+        <w:jc w:val="left"/>
+        <w:rPr>
+          <w:rFonts w:hint="eastAsia"/>
+          <w:noProof/>
+          <w:sz w:val="16"/>
+          <w:szCs w:val="16"/>
+        </w:rPr>
+      </w:pPr>
+      <w:r>
+        <w:rPr>
+          <w:rFonts w:hint="eastAsia"/>
+          <w:noProof/>
+          <w:sz w:val="16"/>
+          <w:szCs w:val="16"/>
+        </w:rPr>
+        <w:t>a.o: a.c</w:t>
+      </w:r>
+    </w:p>
+    <w:p>
+      <w:pPr>
+        <w:spacing w:after="0"/>
+        <w:jc w:val="left"/>
+        <w:rPr>
+          <w:rFonts w:hint="eastAsia"/>
+          <w:noProof/>
+          <w:sz w:val="16"/>
+          <w:szCs w:val="16"/>
+        </w:rPr>
+      </w:pPr>
+      <w:r>
+        <w:rPr>
+          <w:rFonts w:hint="eastAsia"/>
+          <w:noProof/>
+          <w:sz w:val="16"/>
+          <w:szCs w:val="16"/>
+        </w:rPr>
+        <w:tab/>
+        <w:t xml:space="preserve">gcc </w:t>
+      </w:r>
+      <w:r>
+        <w:rPr>
+          <w:noProof/>
+          <w:sz w:val="16"/>
+          <w:szCs w:val="16"/>
+        </w:rPr>
+        <w:t>–</w:t>
+      </w:r>
+      <w:r>
+        <w:rPr>
+          <w:rFonts w:hint="eastAsia"/>
+          <w:noProof/>
+          <w:sz w:val="16"/>
+          <w:szCs w:val="16"/>
+        </w:rPr>
+        <w:t>c a.c</w:t>
+      </w:r>
+    </w:p>
+    <w:p>
+      <w:pPr>
+        <w:spacing w:after="0"/>
+        <w:jc w:val="left"/>
+        <w:rPr>
+          <w:rFonts w:hint="eastAsia"/>
+          <w:noProof/>
+          <w:sz w:val="16"/>
+          <w:szCs w:val="16"/>
+        </w:rPr>
+      </w:pPr>
+    </w:p>
+    <w:p>
+      <w:pPr>
+        <w:spacing w:after="0"/>
+        <w:jc w:val="left"/>
+        <w:rPr>
+          <w:rFonts w:hint="eastAsia"/>
+          <w:noProof/>
+          <w:sz w:val="16"/>
+          <w:szCs w:val="16"/>
+        </w:rPr>
+      </w:pPr>
+      <w:r>
+        <w:rPr>
+          <w:rFonts w:hint="eastAsia"/>
+          <w:noProof/>
+          <w:sz w:val="16"/>
+          <w:szCs w:val="16"/>
+        </w:rPr>
+        <w:t>b.o: b.c</w:t>
+      </w:r>
+    </w:p>
+    <w:p>
+      <w:pPr>
+        <w:spacing w:after="0"/>
+        <w:jc w:val="left"/>
+        <w:rPr>
+          <w:rFonts w:hint="eastAsia"/>
+          <w:noProof/>
+          <w:sz w:val="16"/>
+          <w:szCs w:val="16"/>
+        </w:rPr>
+      </w:pPr>
+      <w:r>
+        <w:rPr>
+          <w:rFonts w:hint="eastAsia"/>
+          <w:noProof/>
+          <w:sz w:val="16"/>
+          <w:szCs w:val="16"/>
+        </w:rPr>
+        <w:tab/>
+        <w:t xml:space="preserve">gcc </w:t>
+      </w:r>
+      <w:r>
+        <w:rPr>
+          <w:noProof/>
+          <w:sz w:val="16"/>
+          <w:szCs w:val="16"/>
+        </w:rPr>
+        <w:t>–</w:t>
+      </w:r>
+      <w:r>
+        <w:rPr>
+          <w:rFonts w:hint="eastAsia"/>
+          <w:noProof/>
+          <w:sz w:val="16"/>
+          <w:szCs w:val="16"/>
+        </w:rPr>
+        <w:t>c b.c</w:t>
+      </w:r>
+    </w:p>
+    <w:p>
+      <w:pPr>
+        <w:spacing w:after="0"/>
+        <w:jc w:val="left"/>
+        <w:rPr>
+          <w:rFonts w:hint="eastAsia"/>
+          <w:noProof/>
+          <w:sz w:val="16"/>
+          <w:szCs w:val="16"/>
+        </w:rPr>
+      </w:pPr>
+    </w:p>
+    <w:p>
+      <w:pPr>
+        <w:spacing w:after="0"/>
+        <w:jc w:val="left"/>
+        <w:rPr>
+          <w:rFonts w:hint="eastAsia"/>
+          <w:noProof/>
+          <w:sz w:val="16"/>
+          <w:szCs w:val="16"/>
+        </w:rPr>
+      </w:pPr>
+      <w:r>
+        <w:rPr>
+          <w:rFonts w:hint="eastAsia"/>
+          <w:noProof/>
+          <w:sz w:val="16"/>
+          <w:szCs w:val="16"/>
+        </w:rPr>
+        <w:t>output.exe: a.o b.o</w:t>
+      </w:r>
+    </w:p>
+    <w:p>
+      <w:pPr>
+        <w:spacing w:after="0"/>
+        <w:jc w:val="left"/>
+        <w:rPr>
+          <w:rFonts w:hint="eastAsia"/>
+          <w:noProof/>
+          <w:sz w:val="16"/>
+          <w:szCs w:val="16"/>
+        </w:rPr>
+      </w:pPr>
+      <w:r>
+        <w:rPr>
+          <w:rFonts w:hint="eastAsia"/>
+          <w:noProof/>
+          <w:sz w:val="16"/>
+          <w:szCs w:val="16"/>
+        </w:rPr>
+        <w:tab/>
+        <w:t xml:space="preserve">gcc </w:t>
+      </w:r>
+      <w:r>
+        <w:rPr>
+          <w:noProof/>
+          <w:sz w:val="16"/>
+          <w:szCs w:val="16"/>
+        </w:rPr>
+        <w:t>–</w:t>
+      </w:r>
+      <w:r>
+        <w:rPr>
+          <w:rFonts w:hint="eastAsia"/>
+          <w:noProof/>
+          <w:sz w:val="16"/>
+          <w:szCs w:val="16"/>
+        </w:rPr>
+        <w:t>o output.exe a.o b.o</w:t>
+      </w:r>
+    </w:p>
+    <w:p>
+      <w:pPr>
+        <w:spacing w:after="0"/>
+        <w:jc w:val="left"/>
+        <w:rPr>
+          <w:rFonts w:hint="eastAsia"/>
+          <w:noProof/>
+          <w:sz w:val="16"/>
+          <w:szCs w:val="16"/>
+        </w:rPr>
+      </w:pPr>
+    </w:p>
+    <w:p>
+      <w:pPr>
+        <w:spacing w:after="0"/>
+        <w:jc w:val="left"/>
+        <w:rPr>
+          <w:rFonts w:hint="eastAsia"/>
+          <w:noProof/>
+          <w:sz w:val="16"/>
+          <w:szCs w:val="16"/>
+        </w:rPr>
+      </w:pPr>
+      <w:r>
+        <w:rPr>
+          <w:rFonts w:hint="eastAsia"/>
+          <w:noProof/>
+          <w:sz w:val="16"/>
+          <w:szCs w:val="16"/>
+        </w:rPr>
+        <w:t>make는 최종으로 생성할 Taget의 의존성을 추적하면서 빌드를 처리하기 때문에 makefile은 역순으로 따라가면 됩니다.</w:t>
+      </w:r>
+    </w:p>
+    <w:p>
+      <w:pPr>
+        <w:spacing w:after="0"/>
+        <w:jc w:val="left"/>
+        <w:rPr>
+          <w:rFonts w:hint="eastAsia"/>
+          <w:noProof/>
+          <w:sz w:val="16"/>
+          <w:szCs w:val="16"/>
+        </w:rPr>
+      </w:pPr>
+      <w:r>
+        <w:rPr>
+          <w:rFonts w:hint="eastAsia"/>
+          <w:noProof/>
+          <w:sz w:val="16"/>
+          <w:szCs w:val="16"/>
+        </w:rPr>
+        <w:t xml:space="preserve">make는 빌드를 수행하는 도중에 다른 make를 실행할 수 있습니다. 이는 빌드 단계를 세부적으로 나누고, 계층적으로 수행할 수 있음을 의미합니다. 최상위 디렉터리의 하위에 Library 디렉터리가 있고, 빌드 과정에서 Library 디렉터리를 빌드해야 한다면 </w:t>
+      </w:r>
+      <w:r>
+        <w:rPr>
+          <w:noProof/>
+          <w:sz w:val="16"/>
+          <w:szCs w:val="16"/>
+        </w:rPr>
+        <w:t>–</w:t>
+      </w:r>
+      <w:r>
+        <w:rPr>
+          <w:rFonts w:hint="eastAsia"/>
+          <w:noProof/>
+          <w:sz w:val="16"/>
+          <w:szCs w:val="16"/>
+        </w:rPr>
+        <w:t>C 옵션을 사용해서 다음과 같이 간단히 처리할 수 있습니다.</w:t>
+      </w:r>
+    </w:p>
+    <w:p>
+      <w:pPr>
+        <w:spacing w:after="0"/>
+        <w:jc w:val="left"/>
+        <w:rPr>
+          <w:rFonts w:hint="eastAsia"/>
+          <w:noProof/>
+          <w:sz w:val="16"/>
+          <w:szCs w:val="16"/>
+        </w:rPr>
+      </w:pPr>
+      <w:r>
+        <w:rPr>
+          <w:rFonts w:hint="eastAsia"/>
+          <w:noProof/>
+          <w:sz w:val="16"/>
+          <w:szCs w:val="16"/>
+        </w:rPr>
+        <w:lastRenderedPageBreak/>
+        <w:t>[계층적 빌드]</w:t>
+      </w:r>
+    </w:p>
+    <w:p>
+      <w:pPr>
+        <w:spacing w:after="0"/>
+        <w:jc w:val="left"/>
+        <w:rPr>
+          <w:rFonts w:hint="eastAsia"/>
+          <w:noProof/>
+          <w:sz w:val="16"/>
+          <w:szCs w:val="16"/>
+        </w:rPr>
+      </w:pPr>
+      <w:r>
+        <w:rPr>
+          <w:rFonts w:hint="eastAsia"/>
+          <w:noProof/>
+          <w:sz w:val="16"/>
+          <w:szCs w:val="16"/>
+        </w:rPr>
+        <w:t>all: output.exe</w:t>
+      </w:r>
+    </w:p>
+    <w:p>
+      <w:pPr>
+        <w:spacing w:after="0"/>
+        <w:jc w:val="left"/>
+        <w:rPr>
+          <w:rFonts w:hint="eastAsia"/>
+          <w:noProof/>
+          <w:sz w:val="16"/>
+          <w:szCs w:val="16"/>
+        </w:rPr>
+      </w:pPr>
+    </w:p>
+    <w:p>
+      <w:pPr>
+        <w:spacing w:after="0"/>
+        <w:jc w:val="left"/>
+        <w:rPr>
+          <w:rFonts w:hint="eastAsia"/>
+          <w:noProof/>
+          <w:sz w:val="16"/>
+          <w:szCs w:val="16"/>
+        </w:rPr>
+      </w:pPr>
+      <w:r>
+        <w:rPr>
+          <w:rFonts w:hint="eastAsia"/>
+          <w:noProof/>
+          <w:sz w:val="16"/>
+          <w:szCs w:val="16"/>
+        </w:rPr>
+        <w:t># Library 디렉터리로 이동한 후 make를 수행</w:t>
+      </w:r>
+    </w:p>
+    <w:p>
+      <w:pPr>
+        <w:spacing w:after="0"/>
+        <w:jc w:val="left"/>
+        <w:rPr>
+          <w:rFonts w:hint="eastAsia"/>
+          <w:noProof/>
+          <w:sz w:val="16"/>
+          <w:szCs w:val="16"/>
+        </w:rPr>
+      </w:pPr>
+      <w:r>
+        <w:rPr>
+          <w:rFonts w:hint="eastAsia"/>
+          <w:noProof/>
+          <w:sz w:val="16"/>
+          <w:szCs w:val="16"/>
+        </w:rPr>
+        <w:t>libtest.a:</w:t>
+      </w:r>
+    </w:p>
+    <w:p>
+      <w:pPr>
+        <w:spacing w:after="0"/>
+        <w:jc w:val="left"/>
+        <w:rPr>
+          <w:rFonts w:hint="eastAsia"/>
+          <w:noProof/>
+          <w:sz w:val="16"/>
+          <w:szCs w:val="16"/>
+        </w:rPr>
+      </w:pPr>
+      <w:r>
+        <w:rPr>
+          <w:rFonts w:hint="eastAsia"/>
+          <w:noProof/>
+          <w:sz w:val="16"/>
+          <w:szCs w:val="16"/>
+        </w:rPr>
+        <w:tab/>
+        <w:t xml:space="preserve">make </w:t>
+      </w:r>
+      <w:r>
+        <w:rPr>
+          <w:noProof/>
+          <w:sz w:val="16"/>
+          <w:szCs w:val="16"/>
+        </w:rPr>
+        <w:t>–</w:t>
+      </w:r>
+      <w:r>
+        <w:rPr>
+          <w:rFonts w:hint="eastAsia"/>
+          <w:noProof/>
+          <w:sz w:val="16"/>
+          <w:szCs w:val="16"/>
+        </w:rPr>
+        <w:t>C Library</w:t>
+      </w:r>
+    </w:p>
+    <w:p>
+      <w:pPr>
+        <w:spacing w:after="0"/>
+        <w:jc w:val="left"/>
+        <w:rPr>
+          <w:rFonts w:hint="eastAsia"/>
+          <w:noProof/>
+          <w:sz w:val="16"/>
+          <w:szCs w:val="16"/>
+        </w:rPr>
+      </w:pPr>
+    </w:p>
+    <w:p>
+      <w:pPr>
+        <w:spacing w:after="0"/>
+        <w:jc w:val="left"/>
+        <w:rPr>
+          <w:rFonts w:hint="eastAsia"/>
+          <w:noProof/>
+          <w:sz w:val="16"/>
+          <w:szCs w:val="16"/>
+        </w:rPr>
+      </w:pPr>
+      <w:r>
+        <w:rPr>
+          <w:rFonts w:hint="eastAsia"/>
+          <w:noProof/>
+          <w:sz w:val="16"/>
+          <w:szCs w:val="16"/>
+        </w:rPr>
+        <w:t>output.o: output.c</w:t>
+      </w:r>
+    </w:p>
+    <w:p>
+      <w:pPr>
+        <w:spacing w:after="0"/>
+        <w:jc w:val="left"/>
+        <w:rPr>
+          <w:rFonts w:hint="eastAsia"/>
+          <w:noProof/>
+          <w:sz w:val="16"/>
+          <w:szCs w:val="16"/>
+        </w:rPr>
+      </w:pPr>
+      <w:r>
+        <w:rPr>
+          <w:rFonts w:hint="eastAsia"/>
+          <w:noProof/>
+          <w:sz w:val="16"/>
+          <w:szCs w:val="16"/>
+        </w:rPr>
+        <w:tab/>
+        <w:t xml:space="preserve">gcc </w:t>
+      </w:r>
+      <w:r>
+        <w:rPr>
+          <w:noProof/>
+          <w:sz w:val="16"/>
+          <w:szCs w:val="16"/>
+        </w:rPr>
+        <w:t>–</w:t>
+      </w:r>
+      <w:r>
+        <w:rPr>
+          <w:rFonts w:hint="eastAsia"/>
+          <w:noProof/>
+          <w:sz w:val="16"/>
+          <w:szCs w:val="16"/>
+        </w:rPr>
+        <w:t>c output.c</w:t>
+      </w:r>
+    </w:p>
+    <w:p>
+      <w:pPr>
+        <w:spacing w:after="0"/>
+        <w:jc w:val="left"/>
+        <w:rPr>
+          <w:rFonts w:hint="eastAsia"/>
+          <w:noProof/>
+          <w:sz w:val="16"/>
+          <w:szCs w:val="16"/>
+        </w:rPr>
+      </w:pPr>
+    </w:p>
+    <w:p>
+      <w:pPr>
+        <w:spacing w:after="0"/>
+        <w:jc w:val="left"/>
+        <w:rPr>
+          <w:rFonts w:hint="eastAsia"/>
+          <w:noProof/>
+          <w:sz w:val="16"/>
+          <w:szCs w:val="16"/>
+        </w:rPr>
+      </w:pPr>
+      <w:r>
+        <w:rPr>
+          <w:rFonts w:hint="eastAsia"/>
+          <w:noProof/>
+          <w:sz w:val="16"/>
+          <w:szCs w:val="16"/>
+        </w:rPr>
+        <w:t>output.exe: libtest.a output.o</w:t>
+      </w:r>
+    </w:p>
+    <w:p>
+      <w:pPr>
+        <w:spacing w:after="0"/>
+        <w:jc w:val="left"/>
+        <w:rPr>
+          <w:rFonts w:hint="eastAsia"/>
+          <w:noProof/>
+          <w:sz w:val="16"/>
+          <w:szCs w:val="16"/>
+        </w:rPr>
+      </w:pPr>
+      <w:r>
+        <w:rPr>
+          <w:rFonts w:hint="eastAsia"/>
+          <w:noProof/>
+          <w:sz w:val="16"/>
+          <w:szCs w:val="16"/>
+        </w:rPr>
+        <w:tab/>
+        <w:t xml:space="preserve">gcc </w:t>
+      </w:r>
+      <w:r>
+        <w:rPr>
+          <w:noProof/>
+          <w:sz w:val="16"/>
+          <w:szCs w:val="16"/>
+        </w:rPr>
+        <w:t>–</w:t>
+      </w:r>
+      <w:r>
+        <w:rPr>
+          <w:rFonts w:hint="eastAsia"/>
+          <w:noProof/>
+          <w:sz w:val="16"/>
+          <w:szCs w:val="16"/>
+        </w:rPr>
+        <w:t xml:space="preserve">o output.exe output.c </w:t>
+      </w:r>
+      <w:r>
+        <w:rPr>
+          <w:noProof/>
+          <w:sz w:val="16"/>
+          <w:szCs w:val="16"/>
+        </w:rPr>
+        <w:t>–</w:t>
+      </w:r>
+      <w:r>
+        <w:rPr>
+          <w:rFonts w:hint="eastAsia"/>
+          <w:noProof/>
+          <w:sz w:val="16"/>
+          <w:szCs w:val="16"/>
+        </w:rPr>
+        <w:t xml:space="preserve">ltest </w:t>
+      </w:r>
+      <w:r>
+        <w:rPr>
+          <w:noProof/>
+          <w:sz w:val="16"/>
+          <w:szCs w:val="16"/>
+        </w:rPr>
+        <w:t>–</w:t>
+      </w:r>
+      <w:r>
+        <w:rPr>
+          <w:rFonts w:hint="eastAsia"/>
+          <w:noProof/>
+          <w:sz w:val="16"/>
+          <w:szCs w:val="16"/>
+        </w:rPr>
+        <w:t>L./</w:t>
+      </w:r>
+    </w:p>
+    <w:p>
+      <w:pPr>
+        <w:spacing w:after="0"/>
+        <w:jc w:val="left"/>
+        <w:rPr>
+          <w:rFonts w:hint="eastAsia"/>
+          <w:noProof/>
+          <w:sz w:val="16"/>
+          <w:szCs w:val="16"/>
+        </w:rPr>
+      </w:pPr>
+    </w:p>
+    <w:p>
+      <w:pPr>
+        <w:spacing w:after="0"/>
+        <w:jc w:val="left"/>
+        <w:rPr>
+          <w:rFonts w:hint="eastAsia"/>
+          <w:noProof/>
+          <w:sz w:val="16"/>
+          <w:szCs w:val="16"/>
+        </w:rPr>
+      </w:pPr>
+      <w:r>
+        <w:rPr>
+          <w:rFonts w:hint="eastAsia"/>
+          <w:noProof/>
+          <w:sz w:val="16"/>
+          <w:szCs w:val="16"/>
+        </w:rPr>
+        <w:t>4.3 부트 로더 제작과 테스트</w:t>
+      </w:r>
+    </w:p>
+    <w:p>
+      <w:pPr>
+        <w:spacing w:after="0"/>
+        <w:jc w:val="left"/>
+        <w:rPr>
+          <w:rFonts w:hint="eastAsia"/>
+          <w:noProof/>
+          <w:sz w:val="16"/>
+          <w:szCs w:val="16"/>
+        </w:rPr>
+      </w:pPr>
+      <w:r>
+        <w:rPr>
+          <w:rFonts w:hint="eastAsia"/>
+          <w:noProof/>
+          <w:sz w:val="16"/>
+          <w:szCs w:val="16"/>
+        </w:rPr>
+        <w:t>4.3.1 세상에서 가장 간단한 부트 로더</w:t>
+      </w:r>
+    </w:p>
+    <w:p>
+      <w:pPr>
+        <w:spacing w:after="0"/>
+        <w:jc w:val="left"/>
+        <w:rPr>
+          <w:rFonts w:hint="eastAsia"/>
+          <w:noProof/>
+          <w:sz w:val="16"/>
+          <w:szCs w:val="16"/>
+        </w:rPr>
+      </w:pPr>
+      <w:r>
+        <w:rPr>
+          <w:rFonts w:hint="eastAsia"/>
+          <w:noProof/>
+          <w:sz w:val="16"/>
+          <w:szCs w:val="16"/>
+        </w:rPr>
+        <w:t xml:space="preserve">부트 로더를 메모리에 정상적으로 복사하려면 한 가지만 지키면 됩니다. 부트 섹터 512바이트에서 마지막 2바이트를 0x55,0xAA로 저장하면 됩니다. </w:t>
+      </w:r>
+    </w:p>
+    <w:p>
+      <w:pPr>
+        <w:spacing w:after="0"/>
+        <w:jc w:val="left"/>
+        <w:rPr>
+          <w:rFonts w:hint="eastAsia"/>
+          <w:noProof/>
+          <w:sz w:val="16"/>
+          <w:szCs w:val="16"/>
+        </w:rPr>
+      </w:pPr>
+    </w:p>
+    <w:p>
+      <w:pPr>
+        <w:spacing w:after="0"/>
+        <w:jc w:val="left"/>
+        <w:rPr>
+          <w:rFonts w:hint="eastAsia"/>
+          <w:noProof/>
+          <w:sz w:val="16"/>
+          <w:szCs w:val="16"/>
+        </w:rPr>
+      </w:pPr>
+      <w:r>
+        <w:rPr>
+          <w:rFonts w:hint="eastAsia"/>
+          <w:noProof/>
+          <w:sz w:val="16"/>
+          <w:szCs w:val="16"/>
+        </w:rPr>
+        <w:t>[표 4-1] 주로 사용되는 어셈블리어 명령어</w:t>
+      </w:r>
+    </w:p>
+    <w:p>
+      <w:pPr>
+        <w:spacing w:after="0"/>
+        <w:jc w:val="left"/>
+        <w:rPr>
+          <w:rFonts w:hint="eastAsia"/>
+          <w:noProof/>
+          <w:sz w:val="16"/>
+          <w:szCs w:val="16"/>
+        </w:rPr>
+      </w:pPr>
+      <w:r>
+        <w:rPr>
+          <w:rFonts w:hint="eastAsia"/>
+          <w:noProof/>
+          <w:sz w:val="16"/>
+          <w:szCs w:val="16"/>
+        </w:rPr>
+        <w:t>그룹</w:t>
+      </w:r>
+      <w:r>
+        <w:rPr>
+          <w:rFonts w:hint="eastAsia"/>
+          <w:noProof/>
+          <w:sz w:val="16"/>
+          <w:szCs w:val="16"/>
+        </w:rPr>
+        <w:tab/>
+      </w:r>
+      <w:r>
+        <w:rPr>
+          <w:rFonts w:hint="eastAsia"/>
+          <w:noProof/>
+          <w:sz w:val="16"/>
+          <w:szCs w:val="16"/>
+        </w:rPr>
+        <w:tab/>
+        <w:t>명령어</w:t>
+      </w:r>
+      <w:r>
+        <w:rPr>
+          <w:rFonts w:hint="eastAsia"/>
+          <w:noProof/>
+          <w:sz w:val="16"/>
+          <w:szCs w:val="16"/>
+        </w:rPr>
+        <w:tab/>
+      </w:r>
+      <w:r>
+        <w:rPr>
+          <w:rFonts w:hint="eastAsia"/>
+          <w:noProof/>
+          <w:sz w:val="16"/>
+          <w:szCs w:val="16"/>
+        </w:rPr>
+        <w:tab/>
+        <w:t>설명</w:t>
+      </w:r>
+    </w:p>
+    <w:p>
+      <w:pPr>
+        <w:spacing w:after="0"/>
+        <w:jc w:val="left"/>
+        <w:rPr>
+          <w:rFonts w:hint="eastAsia"/>
+          <w:noProof/>
+          <w:sz w:val="16"/>
+          <w:szCs w:val="16"/>
+        </w:rPr>
+      </w:pPr>
+      <w:r>
+        <w:rPr>
+          <w:rFonts w:hint="eastAsia"/>
+          <w:noProof/>
+          <w:sz w:val="16"/>
+          <w:szCs w:val="16"/>
+        </w:rPr>
+        <w:t>사칙 연산</w:t>
+      </w:r>
+      <w:r>
+        <w:rPr>
+          <w:rFonts w:hint="eastAsia"/>
+          <w:noProof/>
+          <w:sz w:val="16"/>
+          <w:szCs w:val="16"/>
+        </w:rPr>
+        <w:tab/>
+      </w:r>
+      <w:r>
+        <w:rPr>
+          <w:rFonts w:hint="eastAsia"/>
+          <w:noProof/>
+          <w:sz w:val="16"/>
+          <w:szCs w:val="16"/>
+        </w:rPr>
+        <w:tab/>
+        <w:t>add A,B</w:t>
+      </w:r>
+      <w:r>
+        <w:rPr>
+          <w:rFonts w:hint="eastAsia"/>
+          <w:noProof/>
+          <w:sz w:val="16"/>
+          <w:szCs w:val="16"/>
+        </w:rPr>
+        <w:tab/>
+      </w:r>
+      <w:r>
+        <w:rPr>
+          <w:rFonts w:hint="eastAsia"/>
+          <w:noProof/>
+          <w:sz w:val="16"/>
+          <w:szCs w:val="16"/>
+        </w:rPr>
+        <w:tab/>
+        <w:t>A에 B의 값을 더한 후 A에 저장</w:t>
+      </w:r>
+    </w:p>
+    <w:p>
+      <w:pPr>
+        <w:spacing w:after="0"/>
+        <w:jc w:val="left"/>
+        <w:rPr>
+          <w:rFonts w:hint="eastAsia"/>
+          <w:noProof/>
+          <w:sz w:val="16"/>
+          <w:szCs w:val="16"/>
+        </w:rPr>
+      </w:pPr>
+      <w:r>
+        <w:rPr>
+          <w:rFonts w:hint="eastAsia"/>
+          <w:noProof/>
+          <w:sz w:val="16"/>
+          <w:szCs w:val="16"/>
+        </w:rPr>
+        <w:tab/>
+      </w:r>
+      <w:r>
+        <w:rPr>
+          <w:rFonts w:hint="eastAsia"/>
+          <w:noProof/>
+          <w:sz w:val="16"/>
+          <w:szCs w:val="16"/>
+        </w:rPr>
+        <w:tab/>
+        <w:t>sub A,</w:t>
+      </w:r>
+      <w:r>
+        <w:rPr>
+          <w:rFonts w:hint="eastAsia"/>
+          <w:noProof/>
+          <w:sz w:val="16"/>
+          <w:szCs w:val="16"/>
+        </w:rPr>
+        <w:tab/>
+      </w:r>
+      <w:r>
+        <w:rPr>
+          <w:rFonts w:hint="eastAsia"/>
+          <w:noProof/>
+          <w:sz w:val="16"/>
+          <w:szCs w:val="16"/>
+        </w:rPr>
+        <w:tab/>
+        <w:t>A에서 B의 값을 뺀 후 A에 저장</w:t>
+      </w:r>
+    </w:p>
+    <w:p>
+      <w:pPr>
+        <w:spacing w:after="0"/>
+        <w:jc w:val="left"/>
+        <w:rPr>
+          <w:rFonts w:hint="eastAsia"/>
+          <w:noProof/>
+          <w:sz w:val="16"/>
+          <w:szCs w:val="16"/>
+        </w:rPr>
+      </w:pPr>
+      <w:r>
+        <w:rPr>
+          <w:rFonts w:hint="eastAsia"/>
+          <w:noProof/>
+          <w:sz w:val="16"/>
+          <w:szCs w:val="16"/>
+        </w:rPr>
+        <w:tab/>
+      </w:r>
+      <w:r>
+        <w:rPr>
+          <w:rFonts w:hint="eastAsia"/>
+          <w:noProof/>
+          <w:sz w:val="16"/>
+          <w:szCs w:val="16"/>
+        </w:rPr>
+        <w:tab/>
+        <w:t>mul A</w:t>
+      </w:r>
+      <w:r>
+        <w:rPr>
+          <w:rFonts w:hint="eastAsia"/>
+          <w:noProof/>
+          <w:sz w:val="16"/>
+          <w:szCs w:val="16"/>
+        </w:rPr>
+        <w:tab/>
+      </w:r>
+      <w:r>
+        <w:rPr>
+          <w:rFonts w:hint="eastAsia"/>
+          <w:noProof/>
+          <w:sz w:val="16"/>
+          <w:szCs w:val="16"/>
+        </w:rPr>
+        <w:tab/>
+        <w:t>AX의 레지스터 값과 A의 값을 곱한 후 AX 또는 DX:AX에 저장</w:t>
+      </w:r>
+    </w:p>
+    <w:p>
+      <w:pPr>
+        <w:spacing w:after="0"/>
+        <w:jc w:val="left"/>
+        <w:rPr>
+          <w:rFonts w:hint="eastAsia"/>
+          <w:noProof/>
+          <w:sz w:val="16"/>
+          <w:szCs w:val="16"/>
+        </w:rPr>
+      </w:pPr>
+      <w:r>
+        <w:rPr>
+          <w:rFonts w:hint="eastAsia"/>
+          <w:noProof/>
+          <w:sz w:val="16"/>
+          <w:szCs w:val="16"/>
+        </w:rPr>
+        <w:tab/>
+      </w:r>
+      <w:r>
+        <w:rPr>
+          <w:rFonts w:hint="eastAsia"/>
+          <w:noProof/>
+          <w:sz w:val="16"/>
+          <w:szCs w:val="16"/>
+        </w:rPr>
+        <w:tab/>
+        <w:t>inc A</w:t>
+      </w:r>
+      <w:r>
+        <w:rPr>
+          <w:rFonts w:hint="eastAsia"/>
+          <w:noProof/>
+          <w:sz w:val="16"/>
+          <w:szCs w:val="16"/>
+        </w:rPr>
+        <w:tab/>
+      </w:r>
+      <w:r>
+        <w:rPr>
+          <w:rFonts w:hint="eastAsia"/>
+          <w:noProof/>
+          <w:sz w:val="16"/>
+          <w:szCs w:val="16"/>
+        </w:rPr>
+        <w:tab/>
+        <w:t>A의 값을 1 증가</w:t>
+      </w:r>
+    </w:p>
+    <w:p>
+      <w:pPr>
+        <w:spacing w:after="0"/>
+        <w:jc w:val="left"/>
+        <w:rPr>
+          <w:rFonts w:hint="eastAsia"/>
+          <w:noProof/>
+          <w:sz w:val="16"/>
+          <w:szCs w:val="16"/>
+        </w:rPr>
+      </w:pPr>
+      <w:r>
+        <w:rPr>
+          <w:rFonts w:hint="eastAsia"/>
+          <w:noProof/>
+          <w:sz w:val="16"/>
+          <w:szCs w:val="16"/>
+        </w:rPr>
+        <w:tab/>
+      </w:r>
+      <w:r>
+        <w:rPr>
+          <w:rFonts w:hint="eastAsia"/>
+          <w:noProof/>
+          <w:sz w:val="16"/>
+          <w:szCs w:val="16"/>
+        </w:rPr>
+        <w:tab/>
+        <w:t>dec A</w:t>
+      </w:r>
+      <w:r>
+        <w:rPr>
+          <w:rFonts w:hint="eastAsia"/>
+          <w:noProof/>
+          <w:sz w:val="16"/>
+          <w:szCs w:val="16"/>
+        </w:rPr>
+        <w:tab/>
+      </w:r>
+      <w:r>
+        <w:rPr>
+          <w:rFonts w:hint="eastAsia"/>
+          <w:noProof/>
+          <w:sz w:val="16"/>
+          <w:szCs w:val="16"/>
+        </w:rPr>
+        <w:tab/>
+        <w:t>A의 값을 1 감소</w:t>
+      </w:r>
+    </w:p>
+    <w:p>
+      <w:pPr>
+        <w:spacing w:after="0"/>
+        <w:ind w:left="3191" w:hanging="1591"/>
+        <w:jc w:val="left"/>
+        <w:rPr>
+          <w:rFonts w:hint="eastAsia"/>
+          <w:noProof/>
+          <w:sz w:val="16"/>
+          <w:szCs w:val="16"/>
+        </w:rPr>
+      </w:pPr>
+      <w:r>
+        <w:rPr>
+          <w:rFonts w:hint="eastAsia"/>
+          <w:noProof/>
+          <w:sz w:val="16"/>
+          <w:szCs w:val="16"/>
+        </w:rPr>
+        <w:t>div A</w:t>
+      </w:r>
+      <w:r>
+        <w:rPr>
+          <w:rFonts w:hint="eastAsia"/>
+          <w:noProof/>
+          <w:sz w:val="16"/>
+          <w:szCs w:val="16"/>
+        </w:rPr>
+        <w:tab/>
+      </w:r>
+      <w:r>
+        <w:rPr>
+          <w:rFonts w:hint="eastAsia"/>
+          <w:noProof/>
+          <w:sz w:val="16"/>
+          <w:szCs w:val="16"/>
+        </w:rPr>
+        <w:tab/>
+        <w:t>AX나 DX:AX의 값을 A로 나누어 몫과 나머지를 각기 AL와 AH 또는 AX와 DX에 저장</w:t>
+      </w:r>
+    </w:p>
+    <w:p>
+      <w:pPr>
+        <w:spacing w:after="0"/>
+        <w:jc w:val="left"/>
+        <w:rPr>
+          <w:rFonts w:hint="eastAsia"/>
+          <w:noProof/>
+          <w:sz w:val="16"/>
+          <w:szCs w:val="16"/>
+        </w:rPr>
+      </w:pPr>
+      <w:r>
+        <w:rPr>
+          <w:rFonts w:hint="eastAsia"/>
+          <w:noProof/>
+          <w:sz w:val="16"/>
+          <w:szCs w:val="16"/>
+        </w:rPr>
+        <w:t>논리 연산</w:t>
+      </w:r>
+      <w:r>
+        <w:rPr>
+          <w:rFonts w:hint="eastAsia"/>
+          <w:noProof/>
+          <w:sz w:val="16"/>
+          <w:szCs w:val="16"/>
+        </w:rPr>
+        <w:tab/>
+      </w:r>
+      <w:r>
+        <w:rPr>
+          <w:rFonts w:hint="eastAsia"/>
+          <w:noProof/>
+          <w:sz w:val="16"/>
+          <w:szCs w:val="16"/>
+        </w:rPr>
+        <w:tab/>
+        <w:t>and A,B</w:t>
+      </w:r>
+      <w:r>
+        <w:rPr>
+          <w:rFonts w:hint="eastAsia"/>
+          <w:noProof/>
+          <w:sz w:val="16"/>
+          <w:szCs w:val="16"/>
+        </w:rPr>
+        <w:tab/>
+      </w:r>
+      <w:r>
+        <w:rPr>
+          <w:rFonts w:hint="eastAsia"/>
+          <w:noProof/>
+          <w:sz w:val="16"/>
+          <w:szCs w:val="16"/>
+        </w:rPr>
+        <w:tab/>
+        <w:t>A에 B 값을 AND하여 A에 저장</w:t>
+      </w:r>
+    </w:p>
+    <w:p>
+      <w:pPr>
+        <w:spacing w:after="0"/>
+        <w:jc w:val="left"/>
+        <w:rPr>
+          <w:rFonts w:hint="eastAsia"/>
+          <w:noProof/>
+          <w:sz w:val="16"/>
+          <w:szCs w:val="16"/>
+        </w:rPr>
+      </w:pPr>
+      <w:r>
+        <w:rPr>
+          <w:rFonts w:hint="eastAsia"/>
+          <w:noProof/>
+          <w:sz w:val="16"/>
+          <w:szCs w:val="16"/>
+        </w:rPr>
+        <w:tab/>
+      </w:r>
+      <w:r>
+        <w:rPr>
+          <w:rFonts w:hint="eastAsia"/>
+          <w:noProof/>
+          <w:sz w:val="16"/>
+          <w:szCs w:val="16"/>
+        </w:rPr>
+        <w:tab/>
+        <w:t>or A,B</w:t>
+      </w:r>
+      <w:r>
+        <w:rPr>
+          <w:rFonts w:hint="eastAsia"/>
+          <w:noProof/>
+          <w:sz w:val="16"/>
+          <w:szCs w:val="16"/>
+        </w:rPr>
+        <w:tab/>
+      </w:r>
+      <w:r>
+        <w:rPr>
+          <w:rFonts w:hint="eastAsia"/>
+          <w:noProof/>
+          <w:sz w:val="16"/>
+          <w:szCs w:val="16"/>
+        </w:rPr>
+        <w:tab/>
+        <w:t>A에 B 값을 OR하여 A에 저장</w:t>
+      </w:r>
+    </w:p>
+    <w:p>
+      <w:pPr>
+        <w:spacing w:after="0"/>
+        <w:jc w:val="left"/>
+        <w:rPr>
+          <w:rFonts w:hint="eastAsia"/>
+          <w:noProof/>
+          <w:sz w:val="16"/>
+          <w:szCs w:val="16"/>
+        </w:rPr>
+      </w:pPr>
+      <w:r>
+        <w:rPr>
+          <w:rFonts w:hint="eastAsia"/>
+          <w:noProof/>
+          <w:sz w:val="16"/>
+          <w:szCs w:val="16"/>
+        </w:rPr>
+        <w:tab/>
+      </w:r>
+      <w:r>
+        <w:rPr>
+          <w:rFonts w:hint="eastAsia"/>
+          <w:noProof/>
+          <w:sz w:val="16"/>
+          <w:szCs w:val="16"/>
+        </w:rPr>
+        <w:tab/>
+        <w:t>xorA,B</w:t>
+      </w:r>
+      <w:r>
+        <w:rPr>
+          <w:rFonts w:hint="eastAsia"/>
+          <w:noProof/>
+          <w:sz w:val="16"/>
+          <w:szCs w:val="16"/>
+        </w:rPr>
+        <w:tab/>
+      </w:r>
+      <w:r>
+        <w:rPr>
+          <w:rFonts w:hint="eastAsia"/>
+          <w:noProof/>
+          <w:sz w:val="16"/>
+          <w:szCs w:val="16"/>
+        </w:rPr>
+        <w:tab/>
+        <w:t>A에 B 값을 XOR하여 A에 저장</w:t>
+      </w:r>
+    </w:p>
+    <w:p>
+      <w:pPr>
+        <w:spacing w:after="0"/>
+        <w:jc w:val="left"/>
+        <w:rPr>
+          <w:rFonts w:hint="eastAsia"/>
+          <w:noProof/>
+          <w:sz w:val="16"/>
+          <w:szCs w:val="16"/>
+        </w:rPr>
+      </w:pPr>
+      <w:r>
+        <w:rPr>
+          <w:rFonts w:hint="eastAsia"/>
+          <w:noProof/>
+          <w:sz w:val="16"/>
+          <w:szCs w:val="16"/>
+        </w:rPr>
+        <w:tab/>
+      </w:r>
+      <w:r>
+        <w:rPr>
+          <w:rFonts w:hint="eastAsia"/>
+          <w:noProof/>
+          <w:sz w:val="16"/>
+          <w:szCs w:val="16"/>
+        </w:rPr>
+        <w:tab/>
+        <w:t>not A</w:t>
+      </w:r>
+      <w:r>
+        <w:rPr>
+          <w:rFonts w:hint="eastAsia"/>
+          <w:noProof/>
+          <w:sz w:val="16"/>
+          <w:szCs w:val="16"/>
+        </w:rPr>
+        <w:tab/>
+      </w:r>
+      <w:r>
+        <w:rPr>
+          <w:rFonts w:hint="eastAsia"/>
+          <w:noProof/>
+          <w:sz w:val="16"/>
+          <w:szCs w:val="16"/>
+        </w:rPr>
+        <w:tab/>
+        <w:t>A의 값을 반전(0&lt;-&gt;1)하여 A에 저장</w:t>
+      </w:r>
+    </w:p>
+    <w:p>
+      <w:pPr>
+        <w:spacing w:after="0"/>
+        <w:jc w:val="left"/>
+        <w:rPr>
+          <w:rFonts w:hint="eastAsia"/>
+          <w:noProof/>
+          <w:sz w:val="16"/>
+          <w:szCs w:val="16"/>
+        </w:rPr>
+      </w:pPr>
+      <w:r>
+        <w:rPr>
+          <w:rFonts w:hint="eastAsia"/>
+          <w:noProof/>
+          <w:sz w:val="16"/>
+          <w:szCs w:val="16"/>
+        </w:rPr>
+        <w:t>대입 및 분기</w:t>
+      </w:r>
+      <w:r>
+        <w:rPr>
+          <w:rFonts w:hint="eastAsia"/>
+          <w:noProof/>
+          <w:sz w:val="16"/>
+          <w:szCs w:val="16"/>
+        </w:rPr>
+        <w:tab/>
+        <w:t>mov A,B</w:t>
+      </w:r>
+      <w:r>
+        <w:rPr>
+          <w:rFonts w:hint="eastAsia"/>
+          <w:noProof/>
+          <w:sz w:val="16"/>
+          <w:szCs w:val="16"/>
+        </w:rPr>
+        <w:tab/>
+      </w:r>
+      <w:r>
+        <w:rPr>
+          <w:rFonts w:hint="eastAsia"/>
+          <w:noProof/>
+          <w:sz w:val="16"/>
+          <w:szCs w:val="16"/>
+        </w:rPr>
+        <w:tab/>
+        <w:t>B에서 A로 값을 이동</w:t>
+      </w:r>
+    </w:p>
+    <w:p>
+      <w:pPr>
+        <w:spacing w:after="0"/>
+        <w:jc w:val="left"/>
+        <w:rPr>
+          <w:rFonts w:hint="eastAsia"/>
+          <w:noProof/>
+          <w:sz w:val="16"/>
+          <w:szCs w:val="16"/>
+        </w:rPr>
+      </w:pPr>
+      <w:r>
+        <w:rPr>
+          <w:rFonts w:hint="eastAsia"/>
+          <w:noProof/>
+          <w:sz w:val="16"/>
+          <w:szCs w:val="16"/>
+        </w:rPr>
+        <w:tab/>
+      </w:r>
+      <w:r>
+        <w:rPr>
+          <w:rFonts w:hint="eastAsia"/>
+          <w:noProof/>
+          <w:sz w:val="16"/>
+          <w:szCs w:val="16"/>
+        </w:rPr>
+        <w:tab/>
+        <w:t>cmp A,B</w:t>
+      </w:r>
+      <w:r>
+        <w:rPr>
+          <w:rFonts w:hint="eastAsia"/>
+          <w:noProof/>
+          <w:sz w:val="16"/>
+          <w:szCs w:val="16"/>
+        </w:rPr>
+        <w:tab/>
+      </w:r>
+      <w:r>
+        <w:rPr>
+          <w:rFonts w:hint="eastAsia"/>
+          <w:noProof/>
+          <w:sz w:val="16"/>
+          <w:szCs w:val="16"/>
+        </w:rPr>
+        <w:tab/>
+        <w:t>두 값을 비교하여 결과를 FLAGS 레지스터에 적용</w:t>
+      </w:r>
+    </w:p>
+    <w:p>
+      <w:pPr>
+        <w:spacing w:after="0"/>
+        <w:jc w:val="left"/>
+        <w:rPr>
+          <w:rFonts w:hint="eastAsia"/>
+          <w:noProof/>
+          <w:sz w:val="16"/>
+          <w:szCs w:val="16"/>
+        </w:rPr>
+      </w:pPr>
+      <w:r>
+        <w:rPr>
+          <w:rFonts w:hint="eastAsia"/>
+          <w:noProof/>
+          <w:sz w:val="16"/>
+          <w:szCs w:val="16"/>
+        </w:rPr>
+        <w:tab/>
+      </w:r>
+      <w:r>
+        <w:rPr>
+          <w:rFonts w:hint="eastAsia"/>
+          <w:noProof/>
+          <w:sz w:val="16"/>
+          <w:szCs w:val="16"/>
+        </w:rPr>
+        <w:tab/>
+        <w:t>jmp A</w:t>
+      </w:r>
+      <w:r>
+        <w:rPr>
+          <w:rFonts w:hint="eastAsia"/>
+          <w:noProof/>
+          <w:sz w:val="16"/>
+          <w:szCs w:val="16"/>
+        </w:rPr>
+        <w:tab/>
+      </w:r>
+      <w:r>
+        <w:rPr>
+          <w:rFonts w:hint="eastAsia"/>
+          <w:noProof/>
+          <w:sz w:val="16"/>
+          <w:szCs w:val="16"/>
+        </w:rPr>
+        <w:tab/>
+        <w:t>무조건 해당 어드레스로 이동하여 A 위치의 코드를 실행</w:t>
+      </w:r>
+    </w:p>
+    <w:p>
+      <w:pPr>
+        <w:spacing w:after="0"/>
+        <w:jc w:val="left"/>
+        <w:rPr>
+          <w:rFonts w:hint="eastAsia"/>
+          <w:noProof/>
+          <w:sz w:val="16"/>
+          <w:szCs w:val="16"/>
+        </w:rPr>
+      </w:pPr>
+      <w:r>
+        <w:rPr>
+          <w:rFonts w:hint="eastAsia"/>
+          <w:noProof/>
+          <w:sz w:val="16"/>
+          <w:szCs w:val="16"/>
+        </w:rPr>
+        <w:tab/>
+      </w:r>
+      <w:r>
+        <w:rPr>
+          <w:rFonts w:hint="eastAsia"/>
+          <w:noProof/>
+          <w:sz w:val="16"/>
+          <w:szCs w:val="16"/>
+        </w:rPr>
+        <w:tab/>
+        <w:t>je,ja,jb,jz,jne,jna,</w:t>
+      </w:r>
+      <w:r>
+        <w:rPr>
+          <w:rFonts w:hint="eastAsia"/>
+          <w:noProof/>
+          <w:sz w:val="16"/>
+          <w:szCs w:val="16"/>
+        </w:rPr>
+        <w:tab/>
+        <w:t>조건 분기 명령으로 FLAGS 레지스터의 값에 따라 jmp 수행</w:t>
+      </w:r>
+    </w:p>
+    <w:p>
+      <w:pPr>
+        <w:spacing w:after="0"/>
+        <w:ind w:left="800" w:firstLine="800"/>
+        <w:jc w:val="left"/>
+        <w:rPr>
+          <w:rFonts w:hint="eastAsia"/>
+          <w:noProof/>
+          <w:sz w:val="16"/>
+          <w:szCs w:val="16"/>
+        </w:rPr>
+      </w:pPr>
+      <w:r>
+        <w:rPr>
+          <w:rFonts w:hint="eastAsia"/>
+          <w:noProof/>
+          <w:sz w:val="16"/>
+          <w:szCs w:val="16"/>
+        </w:rPr>
+        <w:t>jnb,jnz A</w:t>
+      </w:r>
+      <w:r>
+        <w:rPr>
+          <w:rFonts w:hint="eastAsia"/>
+          <w:noProof/>
+          <w:sz w:val="16"/>
+          <w:szCs w:val="16"/>
+        </w:rPr>
+        <w:tab/>
+      </w:r>
+      <w:r>
+        <w:rPr>
+          <w:rFonts w:hint="eastAsia"/>
+          <w:noProof/>
+          <w:sz w:val="16"/>
+          <w:szCs w:val="16"/>
+        </w:rPr>
+        <w:tab/>
+        <w:t>일반적으로 값을 비교하는 cmp 명령어와 함께 사용</w:t>
+      </w:r>
+    </w:p>
+    <w:p>
+      <w:pPr>
+        <w:spacing w:after="0"/>
+        <w:ind w:left="800" w:firstLine="800"/>
+        <w:jc w:val="left"/>
+        <w:rPr>
+          <w:rFonts w:hint="eastAsia"/>
+          <w:noProof/>
+          <w:sz w:val="16"/>
+          <w:szCs w:val="16"/>
+        </w:rPr>
+      </w:pPr>
+      <w:r>
+        <w:rPr>
+          <w:rFonts w:hint="eastAsia"/>
+          <w:noProof/>
+          <w:sz w:val="16"/>
+          <w:szCs w:val="16"/>
+        </w:rPr>
+        <w:tab/>
+      </w:r>
+      <w:r>
+        <w:rPr>
+          <w:rFonts w:hint="eastAsia"/>
+          <w:noProof/>
+          <w:sz w:val="16"/>
+          <w:szCs w:val="16"/>
+        </w:rPr>
+        <w:tab/>
+        <w:t>Equal</w:t>
+      </w:r>
+      <w:r>
+        <w:rPr>
+          <w:noProof/>
+          <w:sz w:val="16"/>
+          <w:szCs w:val="16"/>
+        </w:rPr>
+        <w:t>(e),Above(a),Bellow(b),Zero(z),Not(n)</w:t>
+      </w:r>
+      <w:r>
+        <w:rPr>
+          <w:rFonts w:hint="eastAsia"/>
+          <w:noProof/>
+          <w:sz w:val="16"/>
+          <w:szCs w:val="16"/>
+        </w:rPr>
+        <w:t xml:space="preserve"> 등의 다양한 조건 포함</w:t>
+      </w:r>
+    </w:p>
+    <w:p>
+      <w:pPr>
+        <w:spacing w:after="0"/>
+        <w:jc w:val="left"/>
+        <w:rPr>
+          <w:rFonts w:hint="eastAsia"/>
+          <w:noProof/>
+          <w:sz w:val="16"/>
+          <w:szCs w:val="16"/>
+        </w:rPr>
+      </w:pPr>
+      <w:r>
+        <w:rPr>
+          <w:rFonts w:hint="eastAsia"/>
+          <w:noProof/>
+          <w:sz w:val="16"/>
+          <w:szCs w:val="16"/>
+        </w:rPr>
+        <w:t>함수 호출</w:t>
+      </w:r>
+      <w:r>
+        <w:rPr>
+          <w:rFonts w:hint="eastAsia"/>
+          <w:noProof/>
+          <w:sz w:val="16"/>
+          <w:szCs w:val="16"/>
+        </w:rPr>
+        <w:tab/>
+      </w:r>
+      <w:r>
+        <w:rPr>
+          <w:rFonts w:hint="eastAsia"/>
+          <w:noProof/>
+          <w:sz w:val="16"/>
+          <w:szCs w:val="16"/>
+        </w:rPr>
+        <w:tab/>
+        <w:t>call A</w:t>
+      </w:r>
+      <w:r>
+        <w:rPr>
+          <w:rFonts w:hint="eastAsia"/>
+          <w:noProof/>
+          <w:sz w:val="16"/>
+          <w:szCs w:val="16"/>
+        </w:rPr>
+        <w:tab/>
+      </w:r>
+      <w:r>
+        <w:rPr>
+          <w:rFonts w:hint="eastAsia"/>
+          <w:noProof/>
+          <w:sz w:val="16"/>
+          <w:szCs w:val="16"/>
+        </w:rPr>
+        <w:tab/>
+        <w:t>스택에 call 명령 다음의 어드레스를 삽입하고 A 위치의 코드를 실행</w:t>
+      </w:r>
+    </w:p>
+    <w:p>
+      <w:pPr>
+        <w:spacing w:after="0"/>
+        <w:jc w:val="left"/>
+        <w:rPr>
+          <w:rFonts w:hint="eastAsia"/>
+          <w:noProof/>
+          <w:sz w:val="16"/>
+          <w:szCs w:val="16"/>
+        </w:rPr>
+      </w:pPr>
+      <w:r>
+        <w:rPr>
+          <w:rFonts w:hint="eastAsia"/>
+          <w:noProof/>
+          <w:sz w:val="16"/>
+          <w:szCs w:val="16"/>
+        </w:rPr>
+        <w:tab/>
+      </w:r>
+      <w:r>
+        <w:rPr>
+          <w:rFonts w:hint="eastAsia"/>
+          <w:noProof/>
+          <w:sz w:val="16"/>
+          <w:szCs w:val="16"/>
+        </w:rPr>
+        <w:tab/>
+      </w:r>
+      <w:r>
+        <w:rPr>
+          <w:rFonts w:hint="eastAsia"/>
+          <w:noProof/>
+          <w:sz w:val="16"/>
+          <w:szCs w:val="16"/>
+        </w:rPr>
+        <w:tab/>
+      </w:r>
+      <w:r>
+        <w:rPr>
+          <w:rFonts w:hint="eastAsia"/>
+          <w:noProof/>
+          <w:sz w:val="16"/>
+          <w:szCs w:val="16"/>
+        </w:rPr>
+        <w:tab/>
+        <w:t>함수를 호출하는 용도로 사용</w:t>
+      </w:r>
+    </w:p>
+    <w:p>
+      <w:pPr>
+        <w:spacing w:after="0"/>
+        <w:jc w:val="left"/>
+        <w:rPr>
+          <w:rFonts w:hint="eastAsia"/>
+          <w:noProof/>
+          <w:sz w:val="16"/>
+          <w:szCs w:val="16"/>
+        </w:rPr>
+      </w:pPr>
+      <w:r>
+        <w:rPr>
+          <w:rFonts w:hint="eastAsia"/>
+          <w:noProof/>
+          <w:sz w:val="16"/>
+          <w:szCs w:val="16"/>
+        </w:rPr>
+        <w:tab/>
+      </w:r>
+      <w:r>
+        <w:rPr>
+          <w:rFonts w:hint="eastAsia"/>
+          <w:noProof/>
+          <w:sz w:val="16"/>
+          <w:szCs w:val="16"/>
+        </w:rPr>
+        <w:tab/>
+        <w:t>ret A</w:t>
+      </w:r>
+      <w:r>
+        <w:rPr>
+          <w:rFonts w:hint="eastAsia"/>
+          <w:noProof/>
+          <w:sz w:val="16"/>
+          <w:szCs w:val="16"/>
+        </w:rPr>
+        <w:tab/>
+      </w:r>
+      <w:r>
+        <w:rPr>
+          <w:rFonts w:hint="eastAsia"/>
+          <w:noProof/>
+          <w:sz w:val="16"/>
+          <w:szCs w:val="16"/>
+        </w:rPr>
+        <w:tab/>
+        <w:t>스택을 A만큼 줄인 후에 되돌아갈 어드레스를 꺼내 해당 어드레스의 코드실행</w:t>
+      </w:r>
+    </w:p>
+    <w:p>
+      <w:pPr>
+        <w:spacing w:after="0"/>
+        <w:jc w:val="left"/>
+        <w:rPr>
+          <w:rFonts w:hint="eastAsia"/>
+          <w:noProof/>
+          <w:sz w:val="16"/>
+          <w:szCs w:val="16"/>
+        </w:rPr>
+      </w:pPr>
+      <w:r>
+        <w:rPr>
+          <w:rFonts w:hint="eastAsia"/>
+          <w:noProof/>
+          <w:sz w:val="16"/>
+          <w:szCs w:val="16"/>
+        </w:rPr>
+        <w:tab/>
+      </w:r>
+      <w:r>
+        <w:rPr>
+          <w:rFonts w:hint="eastAsia"/>
+          <w:noProof/>
+          <w:sz w:val="16"/>
+          <w:szCs w:val="16"/>
+        </w:rPr>
+        <w:tab/>
+      </w:r>
+      <w:r>
+        <w:rPr>
+          <w:rFonts w:hint="eastAsia"/>
+          <w:noProof/>
+          <w:sz w:val="16"/>
+          <w:szCs w:val="16"/>
+        </w:rPr>
+        <w:tab/>
+      </w:r>
+      <w:r>
+        <w:rPr>
+          <w:rFonts w:hint="eastAsia"/>
+          <w:noProof/>
+          <w:sz w:val="16"/>
+          <w:szCs w:val="16"/>
+        </w:rPr>
+        <w:tab/>
+        <w:t>일반적으로 call 명령과 짝을 이루어 사용</w:t>
+      </w:r>
+    </w:p>
+    <w:p>
+      <w:pPr>
+        <w:spacing w:after="0"/>
+        <w:jc w:val="left"/>
+        <w:rPr>
+          <w:rFonts w:hint="eastAsia"/>
+          <w:noProof/>
+          <w:sz w:val="16"/>
+          <w:szCs w:val="16"/>
+        </w:rPr>
+      </w:pPr>
+      <w:r>
+        <w:rPr>
+          <w:rFonts w:hint="eastAsia"/>
+          <w:noProof/>
+          <w:sz w:val="16"/>
+          <w:szCs w:val="16"/>
+        </w:rPr>
+        <w:t xml:space="preserve">스택 </w:t>
+      </w:r>
+      <w:r>
+        <w:rPr>
+          <w:rFonts w:hint="eastAsia"/>
+          <w:noProof/>
+          <w:sz w:val="16"/>
+          <w:szCs w:val="16"/>
+        </w:rPr>
+        <w:tab/>
+      </w:r>
+      <w:r>
+        <w:rPr>
+          <w:rFonts w:hint="eastAsia"/>
+          <w:noProof/>
+          <w:sz w:val="16"/>
+          <w:szCs w:val="16"/>
+        </w:rPr>
+        <w:tab/>
+        <w:t>push A</w:t>
+      </w:r>
+      <w:r>
+        <w:rPr>
+          <w:rFonts w:hint="eastAsia"/>
+          <w:noProof/>
+          <w:sz w:val="16"/>
+          <w:szCs w:val="16"/>
+        </w:rPr>
+        <w:tab/>
+      </w:r>
+      <w:r>
+        <w:rPr>
+          <w:rFonts w:hint="eastAsia"/>
+          <w:noProof/>
+          <w:sz w:val="16"/>
+          <w:szCs w:val="16"/>
+        </w:rPr>
+        <w:tab/>
+        <w:t>A의 값을 스택에 저장</w:t>
+      </w:r>
+    </w:p>
+    <w:p>
+      <w:pPr>
+        <w:spacing w:after="0"/>
+        <w:jc w:val="left"/>
+        <w:rPr>
+          <w:rFonts w:hint="eastAsia"/>
+          <w:noProof/>
+          <w:sz w:val="16"/>
+          <w:szCs w:val="16"/>
+        </w:rPr>
+      </w:pPr>
+      <w:r>
+        <w:rPr>
+          <w:rFonts w:hint="eastAsia"/>
+          <w:noProof/>
+          <w:sz w:val="16"/>
+          <w:szCs w:val="16"/>
+        </w:rPr>
+        <w:tab/>
+      </w:r>
+      <w:r>
+        <w:rPr>
+          <w:rFonts w:hint="eastAsia"/>
+          <w:noProof/>
+          <w:sz w:val="16"/>
+          <w:szCs w:val="16"/>
+        </w:rPr>
+        <w:tab/>
+        <w:t>pop A</w:t>
+      </w:r>
+      <w:r>
+        <w:rPr>
+          <w:rFonts w:hint="eastAsia"/>
+          <w:noProof/>
+          <w:sz w:val="16"/>
+          <w:szCs w:val="16"/>
+        </w:rPr>
+        <w:tab/>
+      </w:r>
+      <w:r>
+        <w:rPr>
+          <w:rFonts w:hint="eastAsia"/>
+          <w:noProof/>
+          <w:sz w:val="16"/>
+          <w:szCs w:val="16"/>
+        </w:rPr>
+        <w:tab/>
+        <w:t>스택에서 값을 꺼내 A에 저장</w:t>
+      </w:r>
+    </w:p>
+    <w:p>
+      <w:pPr>
+        <w:spacing w:after="0"/>
+        <w:jc w:val="left"/>
+        <w:rPr>
+          <w:rFonts w:hint="eastAsia"/>
+          <w:noProof/>
+          <w:sz w:val="16"/>
+          <w:szCs w:val="16"/>
+        </w:rPr>
+      </w:pPr>
+      <w:r>
+        <w:rPr>
+          <w:rFonts w:hint="eastAsia"/>
+          <w:noProof/>
+          <w:sz w:val="16"/>
+          <w:szCs w:val="16"/>
+        </w:rPr>
+        <w:lastRenderedPageBreak/>
+        <w:t>인터럽트</w:t>
+      </w:r>
+      <w:r>
+        <w:rPr>
+          <w:rFonts w:hint="eastAsia"/>
+          <w:noProof/>
+          <w:sz w:val="16"/>
+          <w:szCs w:val="16"/>
+        </w:rPr>
+        <w:tab/>
+      </w:r>
+      <w:r>
+        <w:rPr>
+          <w:rFonts w:hint="eastAsia"/>
+          <w:noProof/>
+          <w:sz w:val="16"/>
+          <w:szCs w:val="16"/>
+        </w:rPr>
+        <w:tab/>
+        <w:t>int A</w:t>
+      </w:r>
+      <w:r>
+        <w:rPr>
+          <w:rFonts w:hint="eastAsia"/>
+          <w:noProof/>
+          <w:sz w:val="16"/>
+          <w:szCs w:val="16"/>
+        </w:rPr>
+        <w:tab/>
+      </w:r>
+      <w:r>
+        <w:rPr>
+          <w:rFonts w:hint="eastAsia"/>
+          <w:noProof/>
+          <w:sz w:val="16"/>
+          <w:szCs w:val="16"/>
+        </w:rPr>
+        <w:tab/>
+        <w:t>A 번째 소프트웨어 인터럽트를 발생</w:t>
+      </w:r>
+    </w:p>
+    <w:p>
+      <w:pPr>
+        <w:spacing w:after="0"/>
+        <w:jc w:val="left"/>
+        <w:rPr>
+          <w:rFonts w:hint="eastAsia"/>
+          <w:noProof/>
+          <w:sz w:val="16"/>
+          <w:szCs w:val="16"/>
+        </w:rPr>
+      </w:pPr>
+      <w:r>
+        <w:rPr>
+          <w:rFonts w:hint="eastAsia"/>
+          <w:noProof/>
+          <w:sz w:val="16"/>
+          <w:szCs w:val="16"/>
+        </w:rPr>
+        <w:tab/>
+      </w:r>
+      <w:r>
+        <w:rPr>
+          <w:rFonts w:hint="eastAsia"/>
+          <w:noProof/>
+          <w:sz w:val="16"/>
+          <w:szCs w:val="16"/>
+        </w:rPr>
+        <w:tab/>
+        <w:t>cli</w:t>
+      </w:r>
+      <w:r>
+        <w:rPr>
+          <w:rFonts w:hint="eastAsia"/>
+          <w:noProof/>
+          <w:sz w:val="16"/>
+          <w:szCs w:val="16"/>
+        </w:rPr>
+        <w:tab/>
+      </w:r>
+      <w:r>
+        <w:rPr>
+          <w:rFonts w:hint="eastAsia"/>
+          <w:noProof/>
+          <w:sz w:val="16"/>
+          <w:szCs w:val="16"/>
+        </w:rPr>
+        <w:tab/>
+        <w:t>인터럽트를 발생 불가능하도록 설정</w:t>
+      </w:r>
+    </w:p>
+    <w:p>
+      <w:pPr>
+        <w:spacing w:after="0"/>
+        <w:jc w:val="left"/>
+        <w:rPr>
+          <w:rFonts w:hint="eastAsia"/>
+          <w:noProof/>
+          <w:sz w:val="16"/>
+          <w:szCs w:val="16"/>
+        </w:rPr>
+      </w:pPr>
+      <w:r>
+        <w:rPr>
+          <w:rFonts w:hint="eastAsia"/>
+          <w:noProof/>
+          <w:sz w:val="16"/>
+          <w:szCs w:val="16"/>
+        </w:rPr>
+        <w:tab/>
+      </w:r>
+      <w:r>
+        <w:rPr>
+          <w:rFonts w:hint="eastAsia"/>
+          <w:noProof/>
+          <w:sz w:val="16"/>
+          <w:szCs w:val="16"/>
+        </w:rPr>
+        <w:tab/>
+        <w:t>sti</w:t>
+      </w:r>
+      <w:r>
+        <w:rPr>
+          <w:rFonts w:hint="eastAsia"/>
+          <w:noProof/>
+          <w:sz w:val="16"/>
+          <w:szCs w:val="16"/>
+        </w:rPr>
+        <w:tab/>
+      </w:r>
+      <w:r>
+        <w:rPr>
+          <w:rFonts w:hint="eastAsia"/>
+          <w:noProof/>
+          <w:sz w:val="16"/>
+          <w:szCs w:val="16"/>
+        </w:rPr>
+        <w:tab/>
+        <w:t>인터럽트를 발생 가능하도록 설정</w:t>
+      </w:r>
+    </w:p>
+    <w:p>
+      <w:pPr>
+        <w:spacing w:after="0"/>
+        <w:jc w:val="left"/>
+        <w:rPr>
+          <w:rFonts w:hint="eastAsia"/>
+          <w:noProof/>
+          <w:sz w:val="16"/>
+          <w:szCs w:val="16"/>
+        </w:rPr>
+      </w:pPr>
+      <w:r>
+        <w:rPr>
+          <w:rFonts w:hint="eastAsia"/>
+          <w:noProof/>
+          <w:sz w:val="16"/>
+          <w:szCs w:val="16"/>
+        </w:rPr>
+        <w:t>I/O 포트 제어</w:t>
+      </w:r>
+      <w:r>
+        <w:rPr>
+          <w:rFonts w:hint="eastAsia"/>
+          <w:noProof/>
+          <w:sz w:val="16"/>
+          <w:szCs w:val="16"/>
+        </w:rPr>
+        <w:tab/>
+        <w:t>in A,B</w:t>
+      </w:r>
+      <w:r>
+        <w:rPr>
+          <w:rFonts w:hint="eastAsia"/>
+          <w:noProof/>
+          <w:sz w:val="16"/>
+          <w:szCs w:val="16"/>
+        </w:rPr>
+        <w:tab/>
+      </w:r>
+      <w:r>
+        <w:rPr>
+          <w:rFonts w:hint="eastAsia"/>
+          <w:noProof/>
+          <w:sz w:val="16"/>
+          <w:szCs w:val="16"/>
+        </w:rPr>
+        <w:tab/>
+        <w:t>I/O 포트 B에서 값을 입력 받아 A에 저장</w:t>
+      </w:r>
+    </w:p>
+    <w:p>
+      <w:pPr>
+        <w:spacing w:after="0"/>
+        <w:jc w:val="left"/>
+        <w:rPr>
+          <w:rFonts w:hint="eastAsia"/>
+          <w:noProof/>
+          <w:sz w:val="16"/>
+          <w:szCs w:val="16"/>
+        </w:rPr>
+      </w:pPr>
+      <w:r>
+        <w:rPr>
+          <w:rFonts w:hint="eastAsia"/>
+          <w:noProof/>
+          <w:sz w:val="16"/>
+          <w:szCs w:val="16"/>
+        </w:rPr>
+        <w:tab/>
+      </w:r>
+      <w:r>
+        <w:rPr>
+          <w:rFonts w:hint="eastAsia"/>
+          <w:noProof/>
+          <w:sz w:val="16"/>
+          <w:szCs w:val="16"/>
+        </w:rPr>
+        <w:tab/>
+      </w:r>
+      <w:r>
+        <w:rPr>
+          <w:rFonts w:hint="eastAsia"/>
+          <w:noProof/>
+          <w:sz w:val="16"/>
+          <w:szCs w:val="16"/>
+        </w:rPr>
+        <w:tab/>
+      </w:r>
+      <w:r>
+        <w:rPr>
+          <w:rFonts w:hint="eastAsia"/>
+          <w:noProof/>
+          <w:sz w:val="16"/>
+          <w:szCs w:val="16"/>
+        </w:rPr>
+        <w:tab/>
+        <w:t xml:space="preserve">주변 장치에서 값을 읽은 용도로 사용 </w:t>
+      </w:r>
+    </w:p>
+    <w:p>
+      <w:pPr>
+        <w:spacing w:after="0"/>
+        <w:ind w:left="800" w:firstLine="800"/>
+        <w:jc w:val="left"/>
+        <w:rPr>
+          <w:rFonts w:hint="eastAsia"/>
+          <w:noProof/>
+          <w:sz w:val="16"/>
+          <w:szCs w:val="16"/>
+        </w:rPr>
+      </w:pPr>
+      <w:r>
+        <w:rPr>
+          <w:rFonts w:hint="eastAsia"/>
+          <w:noProof/>
+          <w:sz w:val="16"/>
+          <w:szCs w:val="16"/>
+        </w:rPr>
+        <w:t>out B,A</w:t>
+      </w:r>
+      <w:r>
+        <w:rPr>
+          <w:rFonts w:hint="eastAsia"/>
+          <w:noProof/>
+          <w:sz w:val="16"/>
+          <w:szCs w:val="16"/>
+        </w:rPr>
+        <w:tab/>
+      </w:r>
+      <w:r>
+        <w:rPr>
+          <w:rFonts w:hint="eastAsia"/>
+          <w:noProof/>
+          <w:sz w:val="16"/>
+          <w:szCs w:val="16"/>
+        </w:rPr>
+        <w:tab/>
+        <w:t>A의 값을 I/O 포트 B에 출력</w:t>
+      </w:r>
+    </w:p>
+    <w:p>
+      <w:pPr>
+        <w:spacing w:after="0"/>
+        <w:ind w:left="800" w:firstLine="800"/>
+        <w:jc w:val="left"/>
+        <w:rPr>
+          <w:rFonts w:hint="eastAsia"/>
+          <w:noProof/>
+          <w:sz w:val="16"/>
+          <w:szCs w:val="16"/>
+        </w:rPr>
+      </w:pPr>
+      <w:r>
+        <w:rPr>
+          <w:rFonts w:hint="eastAsia"/>
+          <w:noProof/>
+          <w:sz w:val="16"/>
+          <w:szCs w:val="16"/>
+        </w:rPr>
+        <w:tab/>
+      </w:r>
+      <w:r>
+        <w:rPr>
+          <w:rFonts w:hint="eastAsia"/>
+          <w:noProof/>
+          <w:sz w:val="16"/>
+          <w:szCs w:val="16"/>
+        </w:rPr>
+        <w:tab/>
+        <w:t>주변 장치에 값을 쓰는 용도로 사용</w:t>
+      </w:r>
+    </w:p>
+    <w:p>
+      <w:pPr>
+        <w:spacing w:after="0"/>
+        <w:jc w:val="left"/>
+        <w:rPr>
+          <w:rFonts w:hint="eastAsia"/>
+          <w:noProof/>
+          <w:sz w:val="16"/>
+          <w:szCs w:val="16"/>
+        </w:rPr>
+      </w:pPr>
+    </w:p>
+    <w:p>
+      <w:pPr>
+        <w:spacing w:after="0"/>
+        <w:jc w:val="left"/>
+        <w:rPr>
+          <w:rFonts w:hint="eastAsia"/>
+          <w:noProof/>
+          <w:sz w:val="16"/>
+          <w:szCs w:val="16"/>
+        </w:rPr>
+      </w:pPr>
+    </w:p>
+    <w:p>
+      <w:pPr>
+        <w:spacing w:after="0"/>
+        <w:jc w:val="left"/>
+        <w:rPr>
+          <w:rFonts w:hint="eastAsia"/>
+          <w:noProof/>
+          <w:sz w:val="16"/>
+          <w:szCs w:val="16"/>
+        </w:rPr>
+      </w:pPr>
+      <w:r>
+        <w:rPr>
+          <w:rFonts w:hint="eastAsia"/>
+          <w:noProof/>
+          <w:sz w:val="16"/>
+          <w:szCs w:val="16"/>
+        </w:rPr>
+        <w:t>AX 레지스터의 내용을 BX 레지스터로 복사하는 어셈블리어 코드(인텔 문법과 AT&amp;T 문법)</w:t>
+      </w:r>
+    </w:p>
+    <w:p>
+      <w:pPr>
+        <w:spacing w:after="0"/>
+        <w:jc w:val="left"/>
+        <w:rPr>
+          <w:rFonts w:hint="eastAsia"/>
+          <w:noProof/>
+          <w:sz w:val="16"/>
+          <w:szCs w:val="16"/>
+        </w:rPr>
+      </w:pPr>
+      <w:r>
+        <w:rPr>
+          <w:rFonts w:hint="eastAsia"/>
+          <w:noProof/>
+          <w:sz w:val="16"/>
+          <w:szCs w:val="16"/>
+        </w:rPr>
+        <w:t>인텔 문법</w:t>
+      </w:r>
+    </w:p>
+    <w:p>
+      <w:pPr>
+        <w:spacing w:after="0"/>
+        <w:jc w:val="left"/>
+        <w:rPr>
+          <w:rFonts w:hint="eastAsia"/>
+          <w:noProof/>
+          <w:sz w:val="16"/>
+          <w:szCs w:val="16"/>
+        </w:rPr>
+      </w:pPr>
+      <w:r>
+        <w:rPr>
+          <w:rFonts w:hint="eastAsia"/>
+          <w:noProof/>
+          <w:sz w:val="16"/>
+          <w:szCs w:val="16"/>
+        </w:rPr>
+        <w:t>mov bx, ax</w:t>
+      </w:r>
+      <w:r>
+        <w:rPr>
+          <w:rFonts w:hint="eastAsia"/>
+          <w:noProof/>
+          <w:sz w:val="16"/>
+          <w:szCs w:val="16"/>
+        </w:rPr>
+        <w:tab/>
+      </w:r>
+      <w:r>
+        <w:rPr>
+          <w:rFonts w:hint="eastAsia"/>
+          <w:noProof/>
+          <w:sz w:val="16"/>
+          <w:szCs w:val="16"/>
+        </w:rPr>
+        <w:tab/>
+        <w:t>; BX 레지스터에 AX 레지스터의 값을 복사</w:t>
+      </w:r>
+    </w:p>
+    <w:p>
+      <w:pPr>
+        <w:spacing w:after="0"/>
+        <w:jc w:val="left"/>
+        <w:rPr>
+          <w:rFonts w:hint="eastAsia"/>
+          <w:noProof/>
+          <w:sz w:val="16"/>
+          <w:szCs w:val="16"/>
+        </w:rPr>
+      </w:pPr>
+    </w:p>
+    <w:p>
+      <w:pPr>
+        <w:spacing w:after="0"/>
+        <w:jc w:val="left"/>
+        <w:rPr>
+          <w:rFonts w:hint="eastAsia"/>
+          <w:noProof/>
+          <w:sz w:val="16"/>
+          <w:szCs w:val="16"/>
+        </w:rPr>
+      </w:pPr>
+      <w:r>
+        <w:rPr>
+          <w:rFonts w:hint="eastAsia"/>
+          <w:noProof/>
+          <w:sz w:val="16"/>
+          <w:szCs w:val="16"/>
+        </w:rPr>
+        <w:t>AT&amp;T 문법</w:t>
+      </w:r>
+    </w:p>
+    <w:p>
+      <w:pPr>
+        <w:spacing w:after="0"/>
+        <w:jc w:val="left"/>
+        <w:rPr>
+          <w:rFonts w:hint="eastAsia"/>
+          <w:noProof/>
+          <w:sz w:val="16"/>
+          <w:szCs w:val="16"/>
+        </w:rPr>
+      </w:pPr>
+      <w:r>
+        <w:rPr>
+          <w:rFonts w:hint="eastAsia"/>
+          <w:noProof/>
+          <w:sz w:val="16"/>
+          <w:szCs w:val="16"/>
+        </w:rPr>
+        <w:t>movw %ax,%bx</w:t>
+      </w:r>
+      <w:r>
+        <w:rPr>
+          <w:rFonts w:hint="eastAsia"/>
+          <w:noProof/>
+          <w:sz w:val="16"/>
+          <w:szCs w:val="16"/>
+        </w:rPr>
+        <w:tab/>
+        <w:t>; BX 레지스터에 AX 레지스터의 값을 복사</w:t>
+      </w:r>
+    </w:p>
+    <w:p>
+      <w:pPr>
+        <w:spacing w:after="0"/>
+        <w:jc w:val="left"/>
+        <w:rPr>
+          <w:noProof/>
+          <w:sz w:val="16"/>
+          <w:szCs w:val="16"/>
+        </w:rPr>
+      </w:pPr>
+      <w:bookmarkStart w:id="0" w:name="_GoBack"/>
+      <w:bookmarkEnd w:id="0"/>
     </w:p>
     <w:sectPr>
       <w:pgSz w:w="11906" w:h="16838"/>
